--- a/UI工作流.docx
+++ b/UI工作流.docx
@@ -18,7 +18,7 @@
           <w:szCs w:val="28"/>
           <w:lang w:val="en-US" w:eastAsia="zh-CN"/>
         </w:rPr>
-        <w:t>1.根据功能名在Assets\HomeLand\Prefab\UI\ 下创建一个文件夹</w:t>
+        <w:t>一：根据功能名在Assets\HomeLand\Prefab\UI\ 下创建一个文件夹</w:t>
       </w:r>
     </w:p>
     <w:p>
@@ -38,34 +38,34 @@
           <w:lang w:val="en-US" w:eastAsia="zh-CN"/>
         </w:rPr>
         <w:t>如 Assets\HomeLand\Prefab\UI\BombShop</w:t>
+      </w:r>
+    </w:p>
+    <w:p>
+      <w:pPr>
+        <w:numPr>
+          <w:numId w:val="0"/>
+        </w:numPr>
+        <w:rPr>
+          <w:rFonts w:hint="default"/>
+          <w:sz w:val="28"/>
+          <w:szCs w:val="28"/>
+          <w:lang w:val="en-US" w:eastAsia="zh-CN"/>
+        </w:rPr>
+      </w:pPr>
+      <w:r>
+        <w:rPr>
+          <w:rFonts w:hint="eastAsia"/>
+          <w:sz w:val="28"/>
+          <w:szCs w:val="28"/>
+          <w:lang w:val="en-US" w:eastAsia="zh-CN"/>
+        </w:rPr>
+        <w:t>二：制作UI面板预设，以 Panel结尾，BombShopPanelPanel制作完毕后打开Unity 菜单栏 Build Tools-&gt; Code Editor</w:t>
       </w:r>
     </w:p>
     <w:p>
       <w:pPr>
         <w:numPr>
           <w:ilvl w:val="0"/>
-          <w:numId w:val="1"/>
-        </w:numPr>
-        <w:rPr>
-          <w:rFonts w:hint="default"/>
-          <w:sz w:val="28"/>
-          <w:szCs w:val="28"/>
-          <w:lang w:val="en-US" w:eastAsia="zh-CN"/>
-        </w:rPr>
-      </w:pPr>
-      <w:r>
-        <w:rPr>
-          <w:rFonts w:hint="eastAsia"/>
-          <w:sz w:val="28"/>
-          <w:szCs w:val="28"/>
-          <w:lang w:val="en-US" w:eastAsia="zh-CN"/>
-        </w:rPr>
-        <w:t>制作UI面板预设，以 Panel结尾，BombShopPanelPanel制作完毕后打开Unity 菜单栏 Build Tools-&gt; Code Editor</w:t>
-      </w:r>
-    </w:p>
-    <w:p>
-      <w:pPr>
-        <w:numPr>
           <w:numId w:val="0"/>
         </w:numPr>
         <w:rPr>
@@ -294,7 +294,7 @@
           <w:szCs w:val="28"/>
           <w:lang w:val="en-US" w:eastAsia="zh-CN"/>
         </w:rPr>
-        <w:t>3.生成的 lua 代码作用</w:t>
+        <w:t>三：生成的 lua 代码作用</w:t>
       </w:r>
     </w:p>
     <w:p>
@@ -428,14 +428,143 @@
           <w:lang w:val="en-US" w:eastAsia="zh-CN"/>
         </w:rPr>
         <w:t>(3.4)BombShopPanelProxy.lua 目前没怎么使用</w:t>
+      </w:r>
+    </w:p>
+    <w:p>
+      <w:pPr>
+        <w:rPr>
+          <w:rFonts w:hint="default"/>
+          <w:lang w:val="en-US" w:eastAsia="zh-CN"/>
+        </w:rPr>
+      </w:pPr>
+    </w:p>
+    <w:p>
+      <w:pPr>
+        <w:numPr>
+          <w:numId w:val="0"/>
+        </w:numPr>
+        <w:ind w:leftChars="0"/>
+        <w:rPr>
+          <w:rFonts w:hint="eastAsia"/>
+          <w:sz w:val="28"/>
+          <w:szCs w:val="28"/>
+          <w:lang w:val="en-US" w:eastAsia="zh-CN"/>
+        </w:rPr>
+      </w:pPr>
+      <w:r>
+        <w:rPr>
+          <w:rFonts w:hint="eastAsia"/>
+          <w:sz w:val="28"/>
+          <w:szCs w:val="28"/>
+          <w:lang w:val="en-US" w:eastAsia="zh-CN"/>
+        </w:rPr>
+        <w:t xml:space="preserve">四：BasePanel.lua </w:t>
+      </w:r>
+    </w:p>
+    <w:p>
+      <w:pPr>
+        <w:numPr>
+          <w:numId w:val="0"/>
+        </w:numPr>
+        <w:ind w:leftChars="0" w:firstLine="280" w:firstLineChars="100"/>
+        <w:rPr>
+          <w:rFonts w:hint="eastAsia"/>
+          <w:sz w:val="28"/>
+          <w:szCs w:val="28"/>
+          <w:lang w:val="en-US" w:eastAsia="zh-CN"/>
+        </w:rPr>
+      </w:pPr>
+      <w:r>
+        <w:rPr>
+          <w:rFonts w:hint="eastAsia"/>
+          <w:sz w:val="28"/>
+          <w:szCs w:val="28"/>
+          <w:lang w:val="en-US" w:eastAsia="zh-CN"/>
+        </w:rPr>
+        <w:t>所有面板超类</w:t>
+      </w:r>
+    </w:p>
+    <w:p>
+      <w:pPr>
+        <w:numPr>
+          <w:numId w:val="0"/>
+        </w:numPr>
+        <w:ind w:leftChars="0"/>
+        <w:rPr>
+          <w:rFonts w:hint="eastAsia"/>
+          <w:sz w:val="28"/>
+          <w:szCs w:val="28"/>
+          <w:lang w:val="en-US" w:eastAsia="zh-CN"/>
+        </w:rPr>
+      </w:pPr>
+      <w:r>
+        <w:rPr>
+          <w:rFonts w:hint="eastAsia"/>
+          <w:sz w:val="28"/>
+          <w:szCs w:val="28"/>
+          <w:lang w:val="en-US" w:eastAsia="zh-CN"/>
+        </w:rPr>
+        <w:t xml:space="preserve">五：BaseMediator.lua </w:t>
+      </w:r>
+    </w:p>
+    <w:p>
+      <w:pPr>
+        <w:numPr>
+          <w:numId w:val="0"/>
+        </w:numPr>
+        <w:ind w:leftChars="0"/>
+        <w:rPr>
+          <w:rFonts w:hint="eastAsia"/>
+          <w:sz w:val="28"/>
+          <w:szCs w:val="28"/>
+          <w:lang w:val="en-US" w:eastAsia="zh-CN"/>
+        </w:rPr>
+      </w:pPr>
+      <w:r>
+        <w:rPr>
+          <w:rFonts w:hint="eastAsia"/>
+          <w:sz w:val="28"/>
+          <w:szCs w:val="28"/>
+          <w:lang w:val="en-US" w:eastAsia="zh-CN"/>
+        </w:rPr>
+        <w:t>界面打开、关闭、销毁 控制中心</w:t>
       </w:r>
       <w:bookmarkStart w:id="0" w:name="_GoBack"/>
       <w:bookmarkEnd w:id="0"/>
     </w:p>
     <w:p>
       <w:pPr>
+        <w:numPr>
+          <w:numId w:val="0"/>
+        </w:numPr>
+        <w:ind w:leftChars="0"/>
+        <w:rPr>
+          <w:rFonts w:hint="eastAsia"/>
+          <w:sz w:val="28"/>
+          <w:szCs w:val="28"/>
+          <w:lang w:val="en-US" w:eastAsia="zh-CN"/>
+        </w:rPr>
+      </w:pPr>
+      <w:r>
+        <w:rPr>
+          <w:rFonts w:hint="eastAsia"/>
+          <w:sz w:val="28"/>
+          <w:szCs w:val="28"/>
+          <w:lang w:val="en-US" w:eastAsia="zh-CN"/>
+        </w:rPr>
+        <w:t>六：PanelCallbacks.lua</w:t>
+      </w:r>
+    </w:p>
+    <w:p>
+      <w:pPr>
+        <w:numPr>
+          <w:numId w:val="0"/>
+        </w:numPr>
+        <w:ind w:leftChars="0"/>
         <w:rPr>
           <w:rFonts w:hint="default"/>
+          <w:sz w:val="28"/>
+          <w:szCs w:val="28"/>
           <w:lang w:val="en-US" w:eastAsia="zh-CN"/>
         </w:rPr>
       </w:pPr>
@@ -448,30 +577,6 @@
     </w:sectPr>
   </w:body>
 </w:document>
-</file>
-
-<file path=word/numbering.xml><?xml version="1.0" encoding="utf-8"?>
-<w:numbering xmlns:wpc="http://schemas.microsoft.com/office/word/2010/wordprocessingCanvas" xmlns:mc="http://schemas.openxmlformats.org/markup-compatibility/2006" xmlns:o="urn:schemas-microsoft-com:office:office" xmlns:r="http://schemas.openxmlformats.org/officeDocument/2006/relationships" xmlns:m="http://schemas.openxmlformats.org/officeDocument/2006/math" xmlns:v="urn:schemas-microsoft-com:vml" xmlns:wp14="http://schemas.microsoft.com/office/word/2010/wordprocessingDrawing" xmlns:wp="http://schemas.openxmlformats.org/drawingml/2006/wordprocessingDrawing" xmlns:w10="urn:schemas-microsoft-com:office:word" xmlns:w="http://schemas.openxmlformats.org/wordprocessingml/2006/main" xmlns:w14="http://schemas.microsoft.com/office/word/2010/wordml" xmlns:wpg="http://schemas.microsoft.com/office/word/2010/wordprocessingGroup" xmlns:wpi="http://schemas.microsoft.com/office/word/2010/wordprocessingInk" xmlns:wne="http://schemas.microsoft.com/office/word/2006/wordml" xmlns:wps="http://schemas.microsoft.com/office/word/2010/wordprocessingShape" xmlns:wpsCustomData="http://www.wps.cn/officeDocument/2013/wpsCustomData" mc:Ignorable="w14 wp14">
-  <w:abstractNum w:abstractNumId="0">
-    <w:nsid w:val="DE92E21A"/>
-    <w:multiLevelType w:val="singleLevel"/>
-    <w:tmpl w:val="DE92E21A"/>
-    <w:lvl w:ilvl="0" w:tentative="0">
-      <w:start w:val="2"/>
-      <w:numFmt w:val="decimal"/>
-      <w:lvlText w:val="%1."/>
-      <w:lvlJc w:val="left"/>
-      <w:pPr>
-        <w:tabs>
-          <w:tab w:val="left" w:pos="312"/>
-        </w:tabs>
-      </w:pPr>
-    </w:lvl>
-  </w:abstractNum>
-  <w:num w:numId="1">
-    <w:abstractNumId w:val="0"/>
-  </w:num>
-</w:numbering>
 </file>
 
 <file path=word/styles.xml><?xml version="1.0" encoding="utf-8"?>

--- a/UI工作流.docx
+++ b/UI工作流.docx
@@ -43,6 +43,7 @@
     <w:p>
       <w:pPr>
         <w:numPr>
+          <w:ilvl w:val="0"/>
           <w:numId w:val="0"/>
         </w:numPr>
         <w:rPr>
@@ -281,260 +282,272 @@
     <w:p>
       <w:pPr>
         <w:rPr>
-          <w:rFonts w:hint="default" w:eastAsiaTheme="minorEastAsia"/>
-          <w:sz w:val="28"/>
-          <w:szCs w:val="28"/>
-          <w:lang w:val="en-US" w:eastAsia="zh-CN"/>
-        </w:rPr>
-      </w:pPr>
-      <w:r>
-        <w:rPr>
-          <w:rFonts w:hint="eastAsia"/>
-          <w:sz w:val="28"/>
-          <w:szCs w:val="28"/>
-          <w:lang w:val="en-US" w:eastAsia="zh-CN"/>
-        </w:rPr>
-        <w:t>三：生成的 lua 代码作用</w:t>
-      </w:r>
-    </w:p>
-    <w:p>
-      <w:pPr>
-        <w:rPr>
-          <w:rFonts w:hint="default"/>
-          <w:sz w:val="28"/>
-          <w:szCs w:val="28"/>
-          <w:lang w:val="en-US" w:eastAsia="zh-CN"/>
-        </w:rPr>
-      </w:pPr>
-      <w:r>
-        <w:rPr>
-          <w:rFonts w:hint="eastAsia"/>
-          <w:sz w:val="28"/>
-          <w:szCs w:val="28"/>
-          <w:lang w:val="en-US" w:eastAsia="zh-CN"/>
-        </w:rPr>
-        <w:t>(3.1) _BombShopPanelBase.lua 继承自 Base Panel</w:t>
-      </w:r>
-    </w:p>
-    <w:p>
-      <w:pPr>
-        <w:rPr>
-          <w:rFonts w:hint="default"/>
-          <w:sz w:val="28"/>
-          <w:szCs w:val="28"/>
-          <w:lang w:val="en-US" w:eastAsia="zh-CN"/>
-        </w:rPr>
-      </w:pPr>
-      <w:r>
-        <w:rPr>
-          <w:rFonts w:hint="eastAsia"/>
-          <w:sz w:val="28"/>
-          <w:szCs w:val="28"/>
-          <w:lang w:val="en-US" w:eastAsia="zh-CN"/>
-        </w:rPr>
-        <w:t>当前面板基类，获取UI控件、注册监听等</w:t>
-      </w:r>
-    </w:p>
-    <w:p>
-      <w:pPr>
-        <w:rPr>
-          <w:rFonts w:hint="eastAsia"/>
-          <w:sz w:val="28"/>
-          <w:szCs w:val="28"/>
-          <w:lang w:val="en-US" w:eastAsia="zh-CN"/>
-        </w:rPr>
-      </w:pPr>
-      <w:r>
-        <w:rPr>
-          <w:rFonts w:hint="eastAsia"/>
-          <w:sz w:val="28"/>
-          <w:szCs w:val="28"/>
-          <w:lang w:val="en-US" w:eastAsia="zh-CN"/>
-        </w:rPr>
-        <w:t>(3.2) BombShopPanel.lua 继承自 BombShopPanelBase</w:t>
-      </w:r>
-    </w:p>
-    <w:p>
-      <w:pPr>
-        <w:rPr>
-          <w:rFonts w:hint="eastAsia"/>
-          <w:sz w:val="28"/>
-          <w:szCs w:val="28"/>
-          <w:lang w:val="en-US" w:eastAsia="zh-CN"/>
-        </w:rPr>
-      </w:pPr>
-      <w:r>
-        <w:rPr>
-          <w:rFonts w:hint="eastAsia"/>
-          <w:sz w:val="28"/>
-          <w:szCs w:val="28"/>
-          <w:lang w:val="en-US" w:eastAsia="zh-CN"/>
-        </w:rPr>
-        <w:t xml:space="preserve">UI 逻辑 </w:t>
-      </w:r>
-    </w:p>
-    <w:p>
-      <w:pPr>
-        <w:rPr>
-          <w:rFonts w:hint="eastAsia"/>
-          <w:sz w:val="28"/>
-          <w:szCs w:val="28"/>
-          <w:lang w:val="en-US" w:eastAsia="zh-CN"/>
-        </w:rPr>
-      </w:pPr>
-      <w:r>
-        <w:rPr>
-          <w:rFonts w:hint="eastAsia"/>
-          <w:sz w:val="28"/>
-          <w:szCs w:val="28"/>
-          <w:lang w:val="en-US" w:eastAsia="zh-CN"/>
-        </w:rPr>
-        <w:t>(3.3)BombShopPanelMediator.lua</w:t>
-      </w:r>
-    </w:p>
-    <w:p>
-      <w:pPr>
-        <w:rPr>
-          <w:rFonts w:hint="eastAsia"/>
-          <w:sz w:val="28"/>
-          <w:szCs w:val="28"/>
-          <w:lang w:val="en-US" w:eastAsia="zh-CN"/>
-        </w:rPr>
-      </w:pPr>
-      <w:r>
-        <w:rPr>
-          <w:rFonts w:hint="eastAsia"/>
-          <w:sz w:val="28"/>
-          <w:szCs w:val="28"/>
-          <w:lang w:val="en-US" w:eastAsia="zh-CN"/>
-        </w:rPr>
-        <w:t>面板打开、关闭、动画播放完成等等事件的通知</w:t>
-      </w:r>
-    </w:p>
-    <w:p>
-      <w:pPr>
-        <w:rPr>
-          <w:rFonts w:hint="default"/>
-          <w:sz w:val="28"/>
-          <w:szCs w:val="28"/>
-          <w:lang w:val="en-US" w:eastAsia="zh-CN"/>
-        </w:rPr>
-      </w:pPr>
-      <w:r>
-        <w:rPr>
-          <w:rFonts w:hint="eastAsia"/>
-          <w:sz w:val="28"/>
-          <w:szCs w:val="28"/>
-          <w:lang w:val="en-US" w:eastAsia="zh-CN"/>
-        </w:rPr>
-        <w:t>(3.4)BombShopPanelProxy.lua 目前没怎么使用</w:t>
-      </w:r>
-    </w:p>
-    <w:p>
-      <w:pPr>
-        <w:rPr>
-          <w:rFonts w:hint="default"/>
-          <w:lang w:val="en-US" w:eastAsia="zh-CN"/>
-        </w:rPr>
-      </w:pPr>
-    </w:p>
-    <w:p>
-      <w:pPr>
-        <w:numPr>
-          <w:numId w:val="0"/>
-        </w:numPr>
-        <w:ind w:leftChars="0"/>
-        <w:rPr>
-          <w:rFonts w:hint="eastAsia"/>
-          <w:sz w:val="28"/>
-          <w:szCs w:val="28"/>
-          <w:lang w:val="en-US" w:eastAsia="zh-CN"/>
-        </w:rPr>
-      </w:pPr>
-      <w:r>
-        <w:rPr>
-          <w:rFonts w:hint="eastAsia"/>
-          <w:sz w:val="28"/>
-          <w:szCs w:val="28"/>
-          <w:lang w:val="en-US" w:eastAsia="zh-CN"/>
-        </w:rPr>
-        <w:t xml:space="preserve">四：BasePanel.lua </w:t>
-      </w:r>
-    </w:p>
-    <w:p>
-      <w:pPr>
-        <w:numPr>
-          <w:numId w:val="0"/>
-        </w:numPr>
-        <w:ind w:leftChars="0" w:firstLine="280" w:firstLineChars="100"/>
-        <w:rPr>
-          <w:rFonts w:hint="eastAsia"/>
-          <w:sz w:val="28"/>
-          <w:szCs w:val="28"/>
-          <w:lang w:val="en-US" w:eastAsia="zh-CN"/>
-        </w:rPr>
-      </w:pPr>
-      <w:r>
-        <w:rPr>
-          <w:rFonts w:hint="eastAsia"/>
-          <w:sz w:val="28"/>
-          <w:szCs w:val="28"/>
-          <w:lang w:val="en-US" w:eastAsia="zh-CN"/>
-        </w:rPr>
-        <w:t>所有面板超类</w:t>
-      </w:r>
-    </w:p>
-    <w:p>
-      <w:pPr>
-        <w:numPr>
-          <w:numId w:val="0"/>
-        </w:numPr>
-        <w:ind w:leftChars="0"/>
-        <w:rPr>
-          <w:rFonts w:hint="eastAsia"/>
-          <w:sz w:val="28"/>
-          <w:szCs w:val="28"/>
-          <w:lang w:val="en-US" w:eastAsia="zh-CN"/>
-        </w:rPr>
-      </w:pPr>
-      <w:r>
-        <w:rPr>
-          <w:rFonts w:hint="eastAsia"/>
-          <w:sz w:val="28"/>
-          <w:szCs w:val="28"/>
-          <w:lang w:val="en-US" w:eastAsia="zh-CN"/>
-        </w:rPr>
-        <w:t xml:space="preserve">五：BaseMediator.lua </w:t>
-      </w:r>
-    </w:p>
-    <w:p>
-      <w:pPr>
-        <w:numPr>
-          <w:numId w:val="0"/>
-        </w:numPr>
-        <w:ind w:leftChars="0"/>
-        <w:rPr>
-          <w:rFonts w:hint="eastAsia"/>
-          <w:sz w:val="28"/>
-          <w:szCs w:val="28"/>
-          <w:lang w:val="en-US" w:eastAsia="zh-CN"/>
-        </w:rPr>
-      </w:pPr>
-      <w:r>
-        <w:rPr>
-          <w:rFonts w:hint="eastAsia"/>
-          <w:sz w:val="28"/>
-          <w:szCs w:val="28"/>
-          <w:lang w:val="en-US" w:eastAsia="zh-CN"/>
-        </w:rPr>
-        <w:t>界面打开、关闭、销毁 控制中心</w:t>
+          <w:rFonts w:hint="eastAsia"/>
+          <w:sz w:val="28"/>
+          <w:szCs w:val="28"/>
+          <w:lang w:val="en-US" w:eastAsia="zh-CN"/>
+        </w:rPr>
+      </w:pPr>
+      <w:r>
+        <w:rPr>
+          <w:rFonts w:hint="eastAsia"/>
+          <w:sz w:val="28"/>
+          <w:szCs w:val="28"/>
+        </w:rPr>
+        <w:t>Assets\HomeLand\LuaScript\UI\PanelRegisters</w:t>
+      </w:r>
+      <w:r>
+        <w:rPr>
+          <w:rFonts w:hint="eastAsia"/>
+          <w:sz w:val="28"/>
+          <w:szCs w:val="28"/>
+          <w:lang w:val="en-US" w:eastAsia="zh-CN"/>
+        </w:rPr>
+        <w:t xml:space="preserve"> 目录下 生成 PanelRegister_TestUIMakePanel.lua</w:t>
+      </w:r>
+    </w:p>
+    <w:p>
+      <w:pPr>
+        <w:rPr>
+          <w:rFonts w:hint="default"/>
+          <w:sz w:val="28"/>
+          <w:szCs w:val="28"/>
+          <w:lang w:val="en-US" w:eastAsia="zh-CN"/>
+        </w:rPr>
+      </w:pPr>
+      <w:r>
+        <w:rPr>
+          <w:rFonts w:hint="eastAsia"/>
+          <w:sz w:val="28"/>
+          <w:szCs w:val="28"/>
+          <w:lang w:val="en-US" w:eastAsia="zh-CN"/>
+        </w:rPr>
+        <w:t>内定义了 GlobalPanelEnum.TestUIMakePanel</w:t>
+      </w:r>
+    </w:p>
+    <w:p>
+      <w:pPr>
+        <w:rPr>
+          <w:rFonts w:hint="default"/>
+          <w:sz w:val="28"/>
+          <w:szCs w:val="28"/>
+          <w:lang w:val="en-US" w:eastAsia="zh-CN"/>
+        </w:rPr>
+      </w:pPr>
+      <w:r>
+        <w:rPr>
+          <w:rFonts w:hint="default"/>
+          <w:sz w:val="28"/>
+          <w:szCs w:val="28"/>
+          <w:lang w:val="en-US" w:eastAsia="zh-CN"/>
+        </w:rPr>
+        <w:t>PanelManager.showPanel</w:t>
+      </w:r>
+      <w:r>
+        <w:rPr>
+          <w:rFonts w:hint="eastAsia"/>
+          <w:sz w:val="28"/>
+          <w:szCs w:val="28"/>
+          <w:lang w:val="en-US" w:eastAsia="zh-CN"/>
+        </w:rPr>
+        <w:t xml:space="preserve">   打开界面</w:t>
+      </w:r>
+    </w:p>
+    <w:p>
+      <w:pPr>
+        <w:rPr>
+          <w:rFonts w:hint="default"/>
+          <w:sz w:val="28"/>
+          <w:szCs w:val="28"/>
+          <w:lang w:val="en-US" w:eastAsia="zh-CN"/>
+        </w:rPr>
+      </w:pPr>
+      <w:r>
+        <w:rPr>
+          <w:rFonts w:hint="default"/>
+          <w:sz w:val="28"/>
+          <w:szCs w:val="28"/>
+          <w:lang w:val="en-US" w:eastAsia="zh-CN"/>
+        </w:rPr>
+        <w:t>PanelManager.closePanel</w:t>
+      </w:r>
+      <w:r>
+        <w:rPr>
+          <w:rFonts w:hint="eastAsia"/>
+          <w:sz w:val="28"/>
+          <w:szCs w:val="28"/>
+          <w:lang w:val="en-US" w:eastAsia="zh-CN"/>
+        </w:rPr>
+        <w:t xml:space="preserve">   关闭界面</w:t>
       </w:r>
       <w:bookmarkStart w:id="0" w:name="_GoBack"/>
       <w:bookmarkEnd w:id="0"/>
     </w:p>
-    <w:p>
-      <w:pPr>
-        <w:numPr>
+    <w:p/>
+    <w:p>
+      <w:pPr>
+        <w:rPr>
+          <w:rFonts w:hint="default" w:eastAsiaTheme="minorEastAsia"/>
+          <w:sz w:val="28"/>
+          <w:szCs w:val="28"/>
+          <w:lang w:val="en-US" w:eastAsia="zh-CN"/>
+        </w:rPr>
+      </w:pPr>
+      <w:r>
+        <w:rPr>
+          <w:rFonts w:hint="eastAsia"/>
+          <w:sz w:val="28"/>
+          <w:szCs w:val="28"/>
+          <w:lang w:val="en-US" w:eastAsia="zh-CN"/>
+        </w:rPr>
+        <w:t>三：生成的 lua 代码作用</w:t>
+      </w:r>
+    </w:p>
+    <w:p>
+      <w:pPr>
+        <w:rPr>
+          <w:rFonts w:hint="default"/>
+          <w:sz w:val="28"/>
+          <w:szCs w:val="28"/>
+          <w:lang w:val="en-US" w:eastAsia="zh-CN"/>
+        </w:rPr>
+      </w:pPr>
+      <w:r>
+        <w:rPr>
+          <w:rFonts w:hint="eastAsia"/>
+          <w:sz w:val="28"/>
+          <w:szCs w:val="28"/>
+          <w:lang w:val="en-US" w:eastAsia="zh-CN"/>
+        </w:rPr>
+        <w:t>(3.1) _BombShopPanelBase.lua 继承自 Base Panel</w:t>
+      </w:r>
+    </w:p>
+    <w:p>
+      <w:pPr>
+        <w:rPr>
+          <w:rFonts w:hint="default"/>
+          <w:sz w:val="28"/>
+          <w:szCs w:val="28"/>
+          <w:lang w:val="en-US" w:eastAsia="zh-CN"/>
+        </w:rPr>
+      </w:pPr>
+      <w:r>
+        <w:rPr>
+          <w:rFonts w:hint="eastAsia"/>
+          <w:sz w:val="28"/>
+          <w:szCs w:val="28"/>
+          <w:lang w:val="en-US" w:eastAsia="zh-CN"/>
+        </w:rPr>
+        <w:t>当前面板基类，获取UI控件、注册监听等</w:t>
+      </w:r>
+    </w:p>
+    <w:p>
+      <w:pPr>
+        <w:rPr>
+          <w:rFonts w:hint="eastAsia"/>
+          <w:sz w:val="28"/>
+          <w:szCs w:val="28"/>
+          <w:lang w:val="en-US" w:eastAsia="zh-CN"/>
+        </w:rPr>
+      </w:pPr>
+      <w:r>
+        <w:rPr>
+          <w:rFonts w:hint="eastAsia"/>
+          <w:sz w:val="28"/>
+          <w:szCs w:val="28"/>
+          <w:lang w:val="en-US" w:eastAsia="zh-CN"/>
+        </w:rPr>
+        <w:t>(3.2) BombShopPanel.lua 继承自 BombShopPanelBase</w:t>
+      </w:r>
+    </w:p>
+    <w:p>
+      <w:pPr>
+        <w:rPr>
+          <w:rFonts w:hint="eastAsia"/>
+          <w:sz w:val="28"/>
+          <w:szCs w:val="28"/>
+          <w:lang w:val="en-US" w:eastAsia="zh-CN"/>
+        </w:rPr>
+      </w:pPr>
+      <w:r>
+        <w:rPr>
+          <w:rFonts w:hint="eastAsia"/>
+          <w:sz w:val="28"/>
+          <w:szCs w:val="28"/>
+          <w:lang w:val="en-US" w:eastAsia="zh-CN"/>
+        </w:rPr>
+        <w:t xml:space="preserve">UI 逻辑 </w:t>
+      </w:r>
+    </w:p>
+    <w:p>
+      <w:pPr>
+        <w:rPr>
+          <w:rFonts w:hint="eastAsia"/>
+          <w:sz w:val="28"/>
+          <w:szCs w:val="28"/>
+          <w:lang w:val="en-US" w:eastAsia="zh-CN"/>
+        </w:rPr>
+      </w:pPr>
+      <w:r>
+        <w:rPr>
+          <w:rFonts w:hint="eastAsia"/>
+          <w:sz w:val="28"/>
+          <w:szCs w:val="28"/>
+          <w:lang w:val="en-US" w:eastAsia="zh-CN"/>
+        </w:rPr>
+        <w:t>(3.3)BombShopPanelMediator.lua</w:t>
+      </w:r>
+    </w:p>
+    <w:p>
+      <w:pPr>
+        <w:rPr>
+          <w:rFonts w:hint="eastAsia"/>
+          <w:sz w:val="28"/>
+          <w:szCs w:val="28"/>
+          <w:lang w:val="en-US" w:eastAsia="zh-CN"/>
+        </w:rPr>
+      </w:pPr>
+      <w:r>
+        <w:rPr>
+          <w:rFonts w:hint="eastAsia"/>
+          <w:sz w:val="28"/>
+          <w:szCs w:val="28"/>
+          <w:lang w:val="en-US" w:eastAsia="zh-CN"/>
+        </w:rPr>
+        <w:t>面板打开、关闭、动画播放完成等等事件的通知</w:t>
+      </w:r>
+    </w:p>
+    <w:p>
+      <w:pPr>
+        <w:rPr>
+          <w:rFonts w:hint="default"/>
+          <w:sz w:val="28"/>
+          <w:szCs w:val="28"/>
+          <w:lang w:val="en-US" w:eastAsia="zh-CN"/>
+        </w:rPr>
+      </w:pPr>
+      <w:r>
+        <w:rPr>
+          <w:rFonts w:hint="eastAsia"/>
+          <w:sz w:val="28"/>
+          <w:szCs w:val="28"/>
+          <w:lang w:val="en-US" w:eastAsia="zh-CN"/>
+        </w:rPr>
+        <w:t>(3.4)BombShopPanelProxy.lua 目前没怎么使用</w:t>
+      </w:r>
+    </w:p>
+    <w:p>
+      <w:pPr>
+        <w:rPr>
+          <w:rFonts w:hint="default"/>
+          <w:lang w:val="en-US" w:eastAsia="zh-CN"/>
+        </w:rPr>
+      </w:pPr>
+    </w:p>
+    <w:p>
+      <w:pPr>
+        <w:numPr>
+          <w:ilvl w:val="0"/>
           <w:numId w:val="0"/>
         </w:numPr>
         <w:ind w:leftChars="0"/>
@@ -552,12 +565,109 @@
           <w:szCs w:val="28"/>
           <w:lang w:val="en-US" w:eastAsia="zh-CN"/>
         </w:rPr>
+        <w:t xml:space="preserve">四：BasePanel.lua </w:t>
+      </w:r>
+    </w:p>
+    <w:p>
+      <w:pPr>
+        <w:numPr>
+          <w:ilvl w:val="0"/>
+          <w:numId w:val="0"/>
+        </w:numPr>
+        <w:ind w:leftChars="0" w:firstLine="280" w:firstLineChars="100"/>
+        <w:rPr>
+          <w:rFonts w:hint="eastAsia"/>
+          <w:sz w:val="28"/>
+          <w:szCs w:val="28"/>
+          <w:lang w:val="en-US" w:eastAsia="zh-CN"/>
+        </w:rPr>
+      </w:pPr>
+      <w:r>
+        <w:rPr>
+          <w:rFonts w:hint="eastAsia"/>
+          <w:sz w:val="28"/>
+          <w:szCs w:val="28"/>
+          <w:lang w:val="en-US" w:eastAsia="zh-CN"/>
+        </w:rPr>
+        <w:t>所有面板超类</w:t>
+      </w:r>
+    </w:p>
+    <w:p>
+      <w:pPr>
+        <w:numPr>
+          <w:ilvl w:val="0"/>
+          <w:numId w:val="0"/>
+        </w:numPr>
+        <w:ind w:leftChars="0"/>
+        <w:rPr>
+          <w:rFonts w:hint="eastAsia"/>
+          <w:sz w:val="28"/>
+          <w:szCs w:val="28"/>
+          <w:lang w:val="en-US" w:eastAsia="zh-CN"/>
+        </w:rPr>
+      </w:pPr>
+      <w:r>
+        <w:rPr>
+          <w:rFonts w:hint="eastAsia"/>
+          <w:sz w:val="28"/>
+          <w:szCs w:val="28"/>
+          <w:lang w:val="en-US" w:eastAsia="zh-CN"/>
+        </w:rPr>
+        <w:t xml:space="preserve">五：BaseMediator.lua </w:t>
+      </w:r>
+    </w:p>
+    <w:p>
+      <w:pPr>
+        <w:numPr>
+          <w:ilvl w:val="0"/>
+          <w:numId w:val="0"/>
+        </w:numPr>
+        <w:ind w:leftChars="0"/>
+        <w:rPr>
+          <w:rFonts w:hint="eastAsia"/>
+          <w:sz w:val="28"/>
+          <w:szCs w:val="28"/>
+          <w:lang w:val="en-US" w:eastAsia="zh-CN"/>
+        </w:rPr>
+      </w:pPr>
+      <w:r>
+        <w:rPr>
+          <w:rFonts w:hint="eastAsia"/>
+          <w:sz w:val="28"/>
+          <w:szCs w:val="28"/>
+          <w:lang w:val="en-US" w:eastAsia="zh-CN"/>
+        </w:rPr>
+        <w:t>界面打开、关闭、销毁 控制中心</w:t>
+      </w:r>
+    </w:p>
+    <w:p>
+      <w:pPr>
+        <w:numPr>
+          <w:ilvl w:val="0"/>
+          <w:numId w:val="0"/>
+        </w:numPr>
+        <w:ind w:leftChars="0"/>
+        <w:rPr>
+          <w:rFonts w:hint="eastAsia"/>
+          <w:sz w:val="28"/>
+          <w:szCs w:val="28"/>
+          <w:lang w:val="en-US" w:eastAsia="zh-CN"/>
+        </w:rPr>
+      </w:pPr>
+      <w:r>
+        <w:rPr>
+          <w:rFonts w:hint="eastAsia"/>
+          <w:sz w:val="28"/>
+          <w:szCs w:val="28"/>
+          <w:lang w:val="en-US" w:eastAsia="zh-CN"/>
+        </w:rPr>
         <w:t>六：PanelCallbacks.lua</w:t>
       </w:r>
     </w:p>
     <w:p>
       <w:pPr>
         <w:numPr>
+          <w:ilvl w:val="0"/>
           <w:numId w:val="0"/>
         </w:numPr>
         <w:ind w:leftChars="0"/>
@@ -568,6 +678,126 @@
           <w:lang w:val="en-US" w:eastAsia="zh-CN"/>
         </w:rPr>
       </w:pPr>
+    </w:p>
+    <w:p>
+      <w:pPr>
+        <w:numPr>
+          <w:ilvl w:val="0"/>
+          <w:numId w:val="0"/>
+        </w:numPr>
+        <w:ind w:leftChars="0"/>
+        <w:rPr>
+          <w:rFonts w:hint="eastAsia"/>
+          <w:sz w:val="28"/>
+          <w:szCs w:val="28"/>
+          <w:lang w:val="en-US" w:eastAsia="zh-CN"/>
+        </w:rPr>
+      </w:pPr>
+      <w:r>
+        <w:rPr>
+          <w:rFonts w:hint="eastAsia"/>
+          <w:sz w:val="28"/>
+          <w:szCs w:val="28"/>
+          <w:lang w:val="en-US" w:eastAsia="zh-CN"/>
+        </w:rPr>
+        <w:t>七：PanelManager.lua</w:t>
+      </w:r>
+    </w:p>
+    <w:p>
+      <w:pPr>
+        <w:numPr>
+          <w:ilvl w:val="0"/>
+          <w:numId w:val="0"/>
+        </w:numPr>
+        <w:ind w:leftChars="0"/>
+        <w:rPr>
+          <w:rFonts w:hint="default"/>
+          <w:sz w:val="28"/>
+          <w:szCs w:val="28"/>
+          <w:lang w:val="en-US" w:eastAsia="zh-CN"/>
+        </w:rPr>
+      </w:pPr>
+      <w:r>
+        <w:rPr>
+          <w:rFonts w:hint="default"/>
+          <w:sz w:val="28"/>
+          <w:szCs w:val="28"/>
+          <w:lang w:val="en-US" w:eastAsia="zh-CN"/>
+        </w:rPr>
+        <w:t>PanelManager.closePanel(GlobalPanelEnum.DragonAttrPanel)</w:t>
+      </w:r>
+    </w:p>
+    <w:p>
+      <w:pPr>
+        <w:numPr>
+          <w:ilvl w:val="0"/>
+          <w:numId w:val="0"/>
+        </w:numPr>
+        <w:ind w:leftChars="0"/>
+        <w:rPr>
+          <w:rFonts w:hint="default"/>
+          <w:sz w:val="28"/>
+          <w:szCs w:val="28"/>
+          <w:lang w:val="en-US" w:eastAsia="zh-CN"/>
+        </w:rPr>
+      </w:pPr>
+      <w:r>
+        <w:rPr>
+          <w:rFonts w:hint="default"/>
+          <w:sz w:val="28"/>
+          <w:szCs w:val="28"/>
+          <w:lang w:val="en-US" w:eastAsia="zh-CN"/>
+        </w:rPr>
+        <w:t>PanelManager.showPanel(GlobalPanelEnum.CommonRewardPanel,{</w:t>
+      </w:r>
+    </w:p>
+    <w:p>
+      <w:pPr>
+        <w:numPr>
+          <w:ilvl w:val="0"/>
+          <w:numId w:val="0"/>
+        </w:numPr>
+        <w:ind w:leftChars="0"/>
+        <w:rPr>
+          <w:rFonts w:hint="default"/>
+          <w:sz w:val="28"/>
+          <w:szCs w:val="28"/>
+          <w:lang w:val="en-US" w:eastAsia="zh-CN"/>
+        </w:rPr>
+      </w:pPr>
+      <w:r>
+        <w:rPr>
+          <w:rFonts w:hint="default"/>
+          <w:sz w:val="28"/>
+          <w:szCs w:val="28"/>
+          <w:lang w:val="en-US" w:eastAsia="zh-CN"/>
+        </w:rPr>
+        <w:t xml:space="preserve">            rewards = rewards</w:t>
+      </w:r>
+    </w:p>
+    <w:p>
+      <w:pPr>
+        <w:numPr>
+          <w:ilvl w:val="0"/>
+          <w:numId w:val="0"/>
+        </w:numPr>
+        <w:ind w:leftChars="0"/>
+        <w:rPr>
+          <w:rFonts w:hint="default"/>
+          <w:sz w:val="28"/>
+          <w:szCs w:val="28"/>
+          <w:lang w:val="en-US" w:eastAsia="zh-CN"/>
+        </w:rPr>
+      </w:pPr>
+      <w:r>
+        <w:rPr>
+          <w:rFonts w:hint="default"/>
+          <w:sz w:val="28"/>
+          <w:szCs w:val="28"/>
+          <w:lang w:val="en-US" w:eastAsia="zh-CN"/>
+        </w:rPr>
+        <w:t xml:space="preserve">        }, PanelCallbacks:Create(finishCallback))</w:t>
+      </w:r>
     </w:p>
     <w:sectPr>
       <w:pgSz w:w="11906" w:h="16838"/>
@@ -655,7 +885,7 @@
     <w:lsdException w:qFormat="1" w:unhideWhenUsed="0" w:uiPriority="0" w:semiHidden="0" w:name="Title"/>
     <w:lsdException w:unhideWhenUsed="0" w:uiPriority="0" w:semiHidden="0" w:name="Closing"/>
     <w:lsdException w:unhideWhenUsed="0" w:uiPriority="0" w:semiHidden="0" w:name="Signature"/>
-    <w:lsdException w:unhideWhenUsed="0" w:uiPriority="0" w:name="Default Paragraph Font"/>
+    <w:lsdException w:qFormat="1" w:unhideWhenUsed="0" w:uiPriority="0" w:name="Default Paragraph Font"/>
     <w:lsdException w:unhideWhenUsed="0" w:uiPriority="0" w:semiHidden="0" w:name="Body Text"/>
     <w:lsdException w:unhideWhenUsed="0" w:uiPriority="0" w:semiHidden="0" w:name="Body Text Indent"/>
     <w:lsdException w:unhideWhenUsed="0" w:uiPriority="0" w:semiHidden="0" w:name="List Continue"/>
@@ -858,6 +1088,7 @@
   <w:style w:type="character" w:default="1" w:styleId="3">
     <w:name w:val="Default Paragraph Font"/>
     <w:semiHidden/>
+    <w:qFormat/>
     <w:uiPriority w:val="0"/>
   </w:style>
   <w:style w:type="table" w:default="1" w:styleId="2">

--- a/UI工作流.docx
+++ b/UI工作流.docx
@@ -380,66 +380,2412 @@
         </w:rPr>
         <w:t xml:space="preserve">   关闭界面</w:t>
       </w:r>
+    </w:p>
+    <w:p/>
+    <w:p>
+      <w:pPr>
+        <w:rPr>
+          <w:rFonts w:hint="default" w:eastAsiaTheme="minorEastAsia"/>
+          <w:sz w:val="28"/>
+          <w:szCs w:val="28"/>
+          <w:lang w:val="en-US" w:eastAsia="zh-CN"/>
+        </w:rPr>
+      </w:pPr>
+      <w:r>
+        <w:rPr>
+          <w:rFonts w:hint="eastAsia"/>
+          <w:sz w:val="28"/>
+          <w:szCs w:val="28"/>
+          <w:lang w:val="en-US" w:eastAsia="zh-CN"/>
+        </w:rPr>
+        <w:t>三：生成的 lua 代码作用</w:t>
+      </w:r>
+    </w:p>
+    <w:p>
+      <w:pPr>
+        <w:rPr>
+          <w:rFonts w:hint="default"/>
+          <w:sz w:val="28"/>
+          <w:szCs w:val="28"/>
+          <w:lang w:val="en-US" w:eastAsia="zh-CN"/>
+        </w:rPr>
+      </w:pPr>
+      <w:r>
+        <w:rPr>
+          <w:rFonts w:hint="eastAsia"/>
+          <w:sz w:val="28"/>
+          <w:szCs w:val="28"/>
+          <w:lang w:val="en-US" w:eastAsia="zh-CN"/>
+        </w:rPr>
+        <w:t>(3.1) _BombShopPanelBase.lua 继承自 Base Panel</w:t>
+      </w:r>
+    </w:p>
+    <w:p>
+      <w:pPr>
+        <w:rPr>
+          <w:rFonts w:hint="eastAsia"/>
+          <w:sz w:val="28"/>
+          <w:szCs w:val="28"/>
+          <w:lang w:val="en-US" w:eastAsia="zh-CN"/>
+        </w:rPr>
+      </w:pPr>
+      <w:r>
+        <w:rPr>
+          <w:rFonts w:hint="eastAsia"/>
+          <w:sz w:val="28"/>
+          <w:szCs w:val="28"/>
+          <w:lang w:val="en-US" w:eastAsia="zh-CN"/>
+        </w:rPr>
+        <w:t>当前面板基类，获取UI控件、注册监听等</w:t>
+      </w:r>
+    </w:p>
+    <w:p>
+      <w:pPr>
+        <w:rPr>
+          <w:rFonts w:hint="eastAsia"/>
+          <w:sz w:val="28"/>
+          <w:szCs w:val="28"/>
+          <w:lang w:val="en-US" w:eastAsia="zh-CN"/>
+        </w:rPr>
+      </w:pPr>
+      <w:r>
+        <w:rPr>
+          <w:rFonts w:hint="eastAsia"/>
+          <w:sz w:val="28"/>
+          <w:szCs w:val="28"/>
+          <w:lang w:val="en-US" w:eastAsia="zh-CN"/>
+        </w:rPr>
+        <w:t xml:space="preserve"> _BombShopPanelBase.bindView()</w:t>
+      </w:r>
+    </w:p>
+    <w:p>
+      <w:pPr>
+        <w:rPr>
+          <w:rFonts w:hint="default"/>
+          <w:sz w:val="28"/>
+          <w:szCs w:val="28"/>
+          <w:lang w:val="en-US" w:eastAsia="zh-CN"/>
+        </w:rPr>
+      </w:pPr>
+      <w:r>
+        <w:rPr>
+          <w:rFonts w:hint="eastAsia"/>
+          <w:sz w:val="28"/>
+          <w:szCs w:val="28"/>
+          <w:lang w:val="en-US" w:eastAsia="zh-CN"/>
+        </w:rPr>
+        <w:t>预设加载结束，绑定Button、Text、等UI组件，</w:t>
+      </w:r>
+    </w:p>
+    <w:p>
+      <w:pPr>
+        <w:keepNext w:val="0"/>
+        <w:keepLines w:val="0"/>
+        <w:widowControl/>
+        <w:suppressLineNumbers w:val="0"/>
+        <w:shd w:val="clear" w:fill="1E1E1E"/>
+        <w:spacing w:line="285" w:lineRule="atLeast"/>
+        <w:jc w:val="left"/>
+        <w:rPr>
+          <w:rFonts w:ascii="Consolas" w:hAnsi="Consolas" w:eastAsia="Consolas" w:cs="Consolas"/>
+          <w:b w:val="0"/>
+          <w:bCs w:val="0"/>
+          <w:color w:val="D4D4D4"/>
+          <w:sz w:val="21"/>
+          <w:szCs w:val="21"/>
+        </w:rPr>
+      </w:pPr>
+      <w:r>
+        <w:rPr>
+          <w:rFonts w:hint="default" w:ascii="Consolas" w:hAnsi="Consolas" w:eastAsia="Consolas" w:cs="Consolas"/>
+          <w:b w:val="0"/>
+          <w:bCs w:val="0"/>
+          <w:color w:val="D4D4D4"/>
+          <w:kern w:val="0"/>
+          <w:sz w:val="21"/>
+          <w:szCs w:val="21"/>
+          <w:shd w:val="clear" w:fill="1E1E1E"/>
+          <w:lang w:val="en-US" w:eastAsia="zh-CN" w:bidi="ar"/>
+        </w:rPr>
+        <w:t xml:space="preserve">        </w:t>
+      </w:r>
+      <w:r>
+        <w:rPr>
+          <w:rFonts w:hint="default" w:ascii="Consolas" w:hAnsi="Consolas" w:eastAsia="Consolas" w:cs="Consolas"/>
+          <w:b w:val="0"/>
+          <w:bCs w:val="0"/>
+          <w:color w:val="569CD6"/>
+          <w:kern w:val="0"/>
+          <w:sz w:val="21"/>
+          <w:szCs w:val="21"/>
+          <w:shd w:val="clear" w:fill="1E1E1E"/>
+          <w:lang w:val="en-US" w:eastAsia="zh-CN" w:bidi="ar"/>
+        </w:rPr>
+        <w:t>local</w:t>
+      </w:r>
+      <w:r>
+        <w:rPr>
+          <w:rFonts w:hint="default" w:ascii="Consolas" w:hAnsi="Consolas" w:eastAsia="Consolas" w:cs="Consolas"/>
+          <w:b w:val="0"/>
+          <w:bCs w:val="0"/>
+          <w:color w:val="D4D4D4"/>
+          <w:kern w:val="0"/>
+          <w:sz w:val="21"/>
+          <w:szCs w:val="21"/>
+          <w:shd w:val="clear" w:fill="1E1E1E"/>
+          <w:lang w:val="en-US" w:eastAsia="zh-CN" w:bidi="ar"/>
+        </w:rPr>
+        <w:t xml:space="preserve"> </w:t>
+      </w:r>
+      <w:r>
+        <w:rPr>
+          <w:rFonts w:hint="default" w:ascii="Consolas" w:hAnsi="Consolas" w:eastAsia="Consolas" w:cs="Consolas"/>
+          <w:b w:val="0"/>
+          <w:bCs w:val="0"/>
+          <w:color w:val="C586C0"/>
+          <w:kern w:val="0"/>
+          <w:sz w:val="21"/>
+          <w:szCs w:val="21"/>
+          <w:shd w:val="clear" w:fill="1E1E1E"/>
+          <w:lang w:val="en-US" w:eastAsia="zh-CN" w:bidi="ar"/>
+        </w:rPr>
+        <w:t>function</w:t>
+      </w:r>
+      <w:r>
+        <w:rPr>
+          <w:rFonts w:hint="default" w:ascii="Consolas" w:hAnsi="Consolas" w:eastAsia="Consolas" w:cs="Consolas"/>
+          <w:b w:val="0"/>
+          <w:bCs w:val="0"/>
+          <w:color w:val="D4D4D4"/>
+          <w:kern w:val="0"/>
+          <w:sz w:val="21"/>
+          <w:szCs w:val="21"/>
+          <w:shd w:val="clear" w:fill="1E1E1E"/>
+          <w:lang w:val="en-US" w:eastAsia="zh-CN" w:bidi="ar"/>
+        </w:rPr>
+        <w:t xml:space="preserve"> </w:t>
+      </w:r>
+      <w:r>
+        <w:rPr>
+          <w:rFonts w:hint="default" w:ascii="Consolas" w:hAnsi="Consolas" w:eastAsia="Consolas" w:cs="Consolas"/>
+          <w:b w:val="0"/>
+          <w:bCs w:val="0"/>
+          <w:color w:val="DCDCAA"/>
+          <w:kern w:val="0"/>
+          <w:sz w:val="21"/>
+          <w:szCs w:val="21"/>
+          <w:shd w:val="clear" w:fill="1E1E1E"/>
+          <w:lang w:val="en-US" w:eastAsia="zh-CN" w:bidi="ar"/>
+        </w:rPr>
+        <w:t>OnClick_btn_close</w:t>
+      </w:r>
+      <w:r>
+        <w:rPr>
+          <w:rFonts w:hint="default" w:ascii="Consolas" w:hAnsi="Consolas" w:eastAsia="Consolas" w:cs="Consolas"/>
+          <w:b w:val="0"/>
+          <w:bCs w:val="0"/>
+          <w:color w:val="D4D4D4"/>
+          <w:kern w:val="0"/>
+          <w:sz w:val="21"/>
+          <w:szCs w:val="21"/>
+          <w:shd w:val="clear" w:fill="1E1E1E"/>
+          <w:lang w:val="en-US" w:eastAsia="zh-CN" w:bidi="ar"/>
+        </w:rPr>
+        <w:t>(</w:t>
+      </w:r>
+      <w:r>
+        <w:rPr>
+          <w:rFonts w:hint="default" w:ascii="Consolas" w:hAnsi="Consolas" w:eastAsia="Consolas" w:cs="Consolas"/>
+          <w:b w:val="0"/>
+          <w:bCs w:val="0"/>
+          <w:color w:val="9CDCFE"/>
+          <w:kern w:val="0"/>
+          <w:sz w:val="21"/>
+          <w:szCs w:val="21"/>
+          <w:shd w:val="clear" w:fill="1E1E1E"/>
+          <w:lang w:val="en-US" w:eastAsia="zh-CN" w:bidi="ar"/>
+        </w:rPr>
+        <w:t>go</w:t>
+      </w:r>
+      <w:r>
+        <w:rPr>
+          <w:rFonts w:hint="default" w:ascii="Consolas" w:hAnsi="Consolas" w:eastAsia="Consolas" w:cs="Consolas"/>
+          <w:b w:val="0"/>
+          <w:bCs w:val="0"/>
+          <w:color w:val="D4D4D4"/>
+          <w:kern w:val="0"/>
+          <w:sz w:val="21"/>
+          <w:szCs w:val="21"/>
+          <w:shd w:val="clear" w:fill="1E1E1E"/>
+          <w:lang w:val="en-US" w:eastAsia="zh-CN" w:bidi="ar"/>
+        </w:rPr>
+        <w:t>)</w:t>
+      </w:r>
+    </w:p>
+    <w:p>
+      <w:pPr>
+        <w:keepNext w:val="0"/>
+        <w:keepLines w:val="0"/>
+        <w:widowControl/>
+        <w:suppressLineNumbers w:val="0"/>
+        <w:shd w:val="clear" w:fill="1E1E1E"/>
+        <w:spacing w:line="285" w:lineRule="atLeast"/>
+        <w:jc w:val="left"/>
+        <w:rPr>
+          <w:rFonts w:hint="default" w:ascii="Consolas" w:hAnsi="Consolas" w:eastAsia="Consolas" w:cs="Consolas"/>
+          <w:b w:val="0"/>
+          <w:bCs w:val="0"/>
+          <w:color w:val="D4D4D4"/>
+          <w:sz w:val="21"/>
+          <w:szCs w:val="21"/>
+        </w:rPr>
+      </w:pPr>
+      <w:r>
+        <w:rPr>
+          <w:rFonts w:hint="default" w:ascii="Consolas" w:hAnsi="Consolas" w:eastAsia="Consolas" w:cs="Consolas"/>
+          <w:b w:val="0"/>
+          <w:bCs w:val="0"/>
+          <w:color w:val="D4D4D4"/>
+          <w:kern w:val="0"/>
+          <w:sz w:val="21"/>
+          <w:szCs w:val="21"/>
+          <w:shd w:val="clear" w:fill="1E1E1E"/>
+          <w:lang w:val="en-US" w:eastAsia="zh-CN" w:bidi="ar"/>
+        </w:rPr>
+        <w:t xml:space="preserve">            </w:t>
+      </w:r>
+      <w:r>
+        <w:rPr>
+          <w:rFonts w:hint="default" w:ascii="Consolas" w:hAnsi="Consolas" w:eastAsia="Consolas" w:cs="Consolas"/>
+          <w:b w:val="0"/>
+          <w:bCs w:val="0"/>
+          <w:color w:val="DCDCAA"/>
+          <w:kern w:val="0"/>
+          <w:sz w:val="21"/>
+          <w:szCs w:val="21"/>
+          <w:shd w:val="clear" w:fill="1E1E1E"/>
+          <w:lang w:val="en-US" w:eastAsia="zh-CN" w:bidi="ar"/>
+        </w:rPr>
+        <w:t>sendNotification</w:t>
+      </w:r>
+      <w:r>
+        <w:rPr>
+          <w:rFonts w:hint="default" w:ascii="Consolas" w:hAnsi="Consolas" w:eastAsia="Consolas" w:cs="Consolas"/>
+          <w:b w:val="0"/>
+          <w:bCs w:val="0"/>
+          <w:color w:val="D4D4D4"/>
+          <w:kern w:val="0"/>
+          <w:sz w:val="21"/>
+          <w:szCs w:val="21"/>
+          <w:shd w:val="clear" w:fill="1E1E1E"/>
+          <w:lang w:val="en-US" w:eastAsia="zh-CN" w:bidi="ar"/>
+        </w:rPr>
+        <w:t>(</w:t>
+      </w:r>
+      <w:r>
+        <w:rPr>
+          <w:rFonts w:hint="default" w:ascii="Consolas" w:hAnsi="Consolas" w:eastAsia="Consolas" w:cs="Consolas"/>
+          <w:b w:val="0"/>
+          <w:bCs w:val="0"/>
+          <w:color w:val="9CDCFE"/>
+          <w:kern w:val="0"/>
+          <w:sz w:val="21"/>
+          <w:szCs w:val="21"/>
+          <w:shd w:val="clear" w:fill="1E1E1E"/>
+          <w:lang w:val="en-US" w:eastAsia="zh-CN" w:bidi="ar"/>
+        </w:rPr>
+        <w:t>TestUIMakePanelNotificationEnum</w:t>
+      </w:r>
+      <w:r>
+        <w:rPr>
+          <w:rFonts w:hint="default" w:ascii="Consolas" w:hAnsi="Consolas" w:eastAsia="Consolas" w:cs="Consolas"/>
+          <w:b w:val="0"/>
+          <w:bCs w:val="0"/>
+          <w:color w:val="D4D4D4"/>
+          <w:kern w:val="0"/>
+          <w:sz w:val="21"/>
+          <w:szCs w:val="21"/>
+          <w:shd w:val="clear" w:fill="1E1E1E"/>
+          <w:lang w:val="en-US" w:eastAsia="zh-CN" w:bidi="ar"/>
+        </w:rPr>
+        <w:t>.</w:t>
+      </w:r>
+      <w:r>
+        <w:rPr>
+          <w:rFonts w:hint="default" w:ascii="Consolas" w:hAnsi="Consolas" w:eastAsia="Consolas" w:cs="Consolas"/>
+          <w:b w:val="0"/>
+          <w:bCs w:val="0"/>
+          <w:color w:val="4EC9B0"/>
+          <w:kern w:val="0"/>
+          <w:sz w:val="21"/>
+          <w:szCs w:val="21"/>
+          <w:shd w:val="clear" w:fill="1E1E1E"/>
+          <w:lang w:val="en-US" w:eastAsia="zh-CN" w:bidi="ar"/>
+        </w:rPr>
+        <w:t>Click_btn_close</w:t>
+      </w:r>
+      <w:r>
+        <w:rPr>
+          <w:rFonts w:hint="default" w:ascii="Consolas" w:hAnsi="Consolas" w:eastAsia="Consolas" w:cs="Consolas"/>
+          <w:b w:val="0"/>
+          <w:bCs w:val="0"/>
+          <w:color w:val="D4D4D4"/>
+          <w:kern w:val="0"/>
+          <w:sz w:val="21"/>
+          <w:szCs w:val="21"/>
+          <w:shd w:val="clear" w:fill="1E1E1E"/>
+          <w:lang w:val="en-US" w:eastAsia="zh-CN" w:bidi="ar"/>
+        </w:rPr>
+        <w:t>)</w:t>
+      </w:r>
+    </w:p>
+    <w:p>
+      <w:pPr>
+        <w:keepNext w:val="0"/>
+        <w:keepLines w:val="0"/>
+        <w:widowControl/>
+        <w:suppressLineNumbers w:val="0"/>
+        <w:shd w:val="clear" w:fill="1E1E1E"/>
+        <w:spacing w:line="285" w:lineRule="atLeast"/>
+        <w:jc w:val="left"/>
+        <w:rPr>
+          <w:rFonts w:hint="default" w:ascii="Consolas" w:hAnsi="Consolas" w:eastAsia="Consolas" w:cs="Consolas"/>
+          <w:b w:val="0"/>
+          <w:bCs w:val="0"/>
+          <w:color w:val="D4D4D4"/>
+          <w:sz w:val="21"/>
+          <w:szCs w:val="21"/>
+        </w:rPr>
+      </w:pPr>
+      <w:r>
+        <w:rPr>
+          <w:rFonts w:hint="default" w:ascii="Consolas" w:hAnsi="Consolas" w:eastAsia="Consolas" w:cs="Consolas"/>
+          <w:b w:val="0"/>
+          <w:bCs w:val="0"/>
+          <w:color w:val="D4D4D4"/>
+          <w:kern w:val="0"/>
+          <w:sz w:val="21"/>
+          <w:szCs w:val="21"/>
+          <w:shd w:val="clear" w:fill="1E1E1E"/>
+          <w:lang w:val="en-US" w:eastAsia="zh-CN" w:bidi="ar"/>
+        </w:rPr>
+        <w:t xml:space="preserve">            </w:t>
+      </w:r>
+      <w:r>
+        <w:rPr>
+          <w:rFonts w:hint="default" w:ascii="Consolas" w:hAnsi="Consolas" w:eastAsia="Consolas" w:cs="Consolas"/>
+          <w:b w:val="0"/>
+          <w:bCs w:val="0"/>
+          <w:color w:val="569CD6"/>
+          <w:kern w:val="0"/>
+          <w:sz w:val="21"/>
+          <w:szCs w:val="21"/>
+          <w:shd w:val="clear" w:fill="1E1E1E"/>
+          <w:lang w:val="en-US" w:eastAsia="zh-CN" w:bidi="ar"/>
+        </w:rPr>
+        <w:t>local</w:t>
+      </w:r>
+      <w:r>
+        <w:rPr>
+          <w:rFonts w:hint="default" w:ascii="Consolas" w:hAnsi="Consolas" w:eastAsia="Consolas" w:cs="Consolas"/>
+          <w:b w:val="0"/>
+          <w:bCs w:val="0"/>
+          <w:color w:val="D4D4D4"/>
+          <w:kern w:val="0"/>
+          <w:sz w:val="21"/>
+          <w:szCs w:val="21"/>
+          <w:shd w:val="clear" w:fill="1E1E1E"/>
+          <w:lang w:val="en-US" w:eastAsia="zh-CN" w:bidi="ar"/>
+        </w:rPr>
+        <w:t xml:space="preserve"> </w:t>
+      </w:r>
+      <w:r>
+        <w:rPr>
+          <w:rFonts w:hint="default" w:ascii="Consolas" w:hAnsi="Consolas" w:eastAsia="Consolas" w:cs="Consolas"/>
+          <w:b w:val="0"/>
+          <w:bCs w:val="0"/>
+          <w:color w:val="9CDCFE"/>
+          <w:kern w:val="0"/>
+          <w:sz w:val="21"/>
+          <w:szCs w:val="21"/>
+          <w:shd w:val="clear" w:fill="1E1E1E"/>
+          <w:lang w:val="en-US" w:eastAsia="zh-CN" w:bidi="ar"/>
+        </w:rPr>
+        <w:t>a</w:t>
+      </w:r>
+      <w:r>
+        <w:rPr>
+          <w:rFonts w:hint="default" w:ascii="Consolas" w:hAnsi="Consolas" w:eastAsia="Consolas" w:cs="Consolas"/>
+          <w:b w:val="0"/>
+          <w:bCs w:val="0"/>
+          <w:color w:val="D4D4D4"/>
+          <w:kern w:val="0"/>
+          <w:sz w:val="21"/>
+          <w:szCs w:val="21"/>
+          <w:shd w:val="clear" w:fill="1E1E1E"/>
+          <w:lang w:val="en-US" w:eastAsia="zh-CN" w:bidi="ar"/>
+        </w:rPr>
+        <w:t xml:space="preserve"> = </w:t>
+      </w:r>
+      <w:r>
+        <w:rPr>
+          <w:rFonts w:hint="default" w:ascii="Consolas" w:hAnsi="Consolas" w:eastAsia="Consolas" w:cs="Consolas"/>
+          <w:b w:val="0"/>
+          <w:bCs w:val="0"/>
+          <w:color w:val="B5CEA8"/>
+          <w:kern w:val="0"/>
+          <w:sz w:val="21"/>
+          <w:szCs w:val="21"/>
+          <w:shd w:val="clear" w:fill="1E1E1E"/>
+          <w:lang w:val="en-US" w:eastAsia="zh-CN" w:bidi="ar"/>
+        </w:rPr>
+        <w:t>0</w:t>
+      </w:r>
+    </w:p>
+    <w:p>
+      <w:pPr>
+        <w:keepNext w:val="0"/>
+        <w:keepLines w:val="0"/>
+        <w:widowControl/>
+        <w:suppressLineNumbers w:val="0"/>
+        <w:shd w:val="clear" w:fill="1E1E1E"/>
+        <w:spacing w:line="285" w:lineRule="atLeast"/>
+        <w:jc w:val="left"/>
+        <w:rPr>
+          <w:rFonts w:hint="default" w:ascii="Consolas" w:hAnsi="Consolas" w:eastAsia="Consolas" w:cs="Consolas"/>
+          <w:b w:val="0"/>
+          <w:bCs w:val="0"/>
+          <w:color w:val="D4D4D4"/>
+          <w:sz w:val="21"/>
+          <w:szCs w:val="21"/>
+        </w:rPr>
+      </w:pPr>
+      <w:r>
+        <w:rPr>
+          <w:rFonts w:hint="default" w:ascii="Consolas" w:hAnsi="Consolas" w:eastAsia="Consolas" w:cs="Consolas"/>
+          <w:b w:val="0"/>
+          <w:bCs w:val="0"/>
+          <w:color w:val="D4D4D4"/>
+          <w:kern w:val="0"/>
+          <w:sz w:val="21"/>
+          <w:szCs w:val="21"/>
+          <w:shd w:val="clear" w:fill="1E1E1E"/>
+          <w:lang w:val="en-US" w:eastAsia="zh-CN" w:bidi="ar"/>
+        </w:rPr>
+        <w:t xml:space="preserve">            </w:t>
+      </w:r>
+    </w:p>
+    <w:p>
+      <w:pPr>
+        <w:keepNext w:val="0"/>
+        <w:keepLines w:val="0"/>
+        <w:widowControl/>
+        <w:suppressLineNumbers w:val="0"/>
+        <w:shd w:val="clear" w:fill="1E1E1E"/>
+        <w:spacing w:line="285" w:lineRule="atLeast"/>
+        <w:jc w:val="left"/>
+        <w:rPr>
+          <w:rFonts w:hint="default" w:ascii="Consolas" w:hAnsi="Consolas" w:eastAsia="Consolas" w:cs="Consolas"/>
+          <w:b w:val="0"/>
+          <w:bCs w:val="0"/>
+          <w:color w:val="D4D4D4"/>
+          <w:sz w:val="21"/>
+          <w:szCs w:val="21"/>
+        </w:rPr>
+      </w:pPr>
+      <w:r>
+        <w:rPr>
+          <w:rFonts w:hint="default" w:ascii="Consolas" w:hAnsi="Consolas" w:eastAsia="Consolas" w:cs="Consolas"/>
+          <w:b w:val="0"/>
+          <w:bCs w:val="0"/>
+          <w:color w:val="D4D4D4"/>
+          <w:kern w:val="0"/>
+          <w:sz w:val="21"/>
+          <w:szCs w:val="21"/>
+          <w:shd w:val="clear" w:fill="1E1E1E"/>
+          <w:lang w:val="en-US" w:eastAsia="zh-CN" w:bidi="ar"/>
+        </w:rPr>
+        <w:t xml:space="preserve">        </w:t>
+      </w:r>
+      <w:r>
+        <w:rPr>
+          <w:rFonts w:hint="default" w:ascii="Consolas" w:hAnsi="Consolas" w:eastAsia="Consolas" w:cs="Consolas"/>
+          <w:b w:val="0"/>
+          <w:bCs w:val="0"/>
+          <w:color w:val="C586C0"/>
+          <w:kern w:val="0"/>
+          <w:sz w:val="21"/>
+          <w:szCs w:val="21"/>
+          <w:shd w:val="clear" w:fill="1E1E1E"/>
+          <w:lang w:val="en-US" w:eastAsia="zh-CN" w:bidi="ar"/>
+        </w:rPr>
+        <w:t>end</w:t>
+      </w:r>
+    </w:p>
+    <w:p>
+      <w:pPr>
+        <w:keepNext w:val="0"/>
+        <w:keepLines w:val="0"/>
+        <w:widowControl/>
+        <w:suppressLineNumbers w:val="0"/>
+        <w:shd w:val="clear" w:fill="1E1E1E"/>
+        <w:spacing w:line="285" w:lineRule="atLeast"/>
+        <w:jc w:val="left"/>
+        <w:rPr>
+          <w:rFonts w:hint="default" w:ascii="Consolas" w:hAnsi="Consolas" w:eastAsia="Consolas" w:cs="Consolas"/>
+          <w:b w:val="0"/>
+          <w:bCs w:val="0"/>
+          <w:color w:val="D4D4D4"/>
+          <w:sz w:val="21"/>
+          <w:szCs w:val="21"/>
+        </w:rPr>
+      </w:pPr>
+      <w:r>
+        <w:rPr>
+          <w:rFonts w:hint="default" w:ascii="Consolas" w:hAnsi="Consolas" w:eastAsia="Consolas" w:cs="Consolas"/>
+          <w:b w:val="0"/>
+          <w:bCs w:val="0"/>
+          <w:color w:val="D4D4D4"/>
+          <w:kern w:val="0"/>
+          <w:sz w:val="21"/>
+          <w:szCs w:val="21"/>
+          <w:shd w:val="clear" w:fill="1E1E1E"/>
+          <w:lang w:val="en-US" w:eastAsia="zh-CN" w:bidi="ar"/>
+        </w:rPr>
+        <w:t xml:space="preserve">    </w:t>
+      </w:r>
+      <w:r>
+        <w:rPr>
+          <w:rFonts w:hint="default" w:ascii="Consolas" w:hAnsi="Consolas" w:eastAsia="Consolas" w:cs="Consolas"/>
+          <w:b w:val="0"/>
+          <w:bCs w:val="0"/>
+          <w:color w:val="6A9955"/>
+          <w:kern w:val="0"/>
+          <w:sz w:val="21"/>
+          <w:szCs w:val="21"/>
+          <w:shd w:val="clear" w:fill="1E1E1E"/>
+          <w:lang w:val="en-US" w:eastAsia="zh-CN" w:bidi="ar"/>
+        </w:rPr>
+        <w:t>--insertDeclareBtn</w:t>
+      </w:r>
+    </w:p>
+    <w:p>
+      <w:pPr>
+        <w:keepNext w:val="0"/>
+        <w:keepLines w:val="0"/>
+        <w:widowControl/>
+        <w:suppressLineNumbers w:val="0"/>
+        <w:shd w:val="clear" w:fill="1E1E1E"/>
+        <w:spacing w:line="285" w:lineRule="atLeast"/>
+        <w:jc w:val="left"/>
+        <w:rPr>
+          <w:rFonts w:hint="default" w:ascii="Consolas" w:hAnsi="Consolas" w:eastAsia="Consolas" w:cs="Consolas"/>
+          <w:b w:val="0"/>
+          <w:bCs w:val="0"/>
+          <w:color w:val="D4D4D4"/>
+          <w:sz w:val="21"/>
+          <w:szCs w:val="21"/>
+        </w:rPr>
+      </w:pPr>
+      <w:r>
+        <w:rPr>
+          <w:rFonts w:hint="default" w:ascii="Consolas" w:hAnsi="Consolas" w:eastAsia="Consolas" w:cs="Consolas"/>
+          <w:b w:val="0"/>
+          <w:bCs w:val="0"/>
+          <w:color w:val="D4D4D4"/>
+          <w:kern w:val="0"/>
+          <w:sz w:val="21"/>
+          <w:szCs w:val="21"/>
+          <w:shd w:val="clear" w:fill="1E1E1E"/>
+          <w:lang w:val="en-US" w:eastAsia="zh-CN" w:bidi="ar"/>
+        </w:rPr>
+        <w:t xml:space="preserve">        </w:t>
+      </w:r>
+      <w:r>
+        <w:rPr>
+          <w:rFonts w:hint="default" w:ascii="Consolas" w:hAnsi="Consolas" w:eastAsia="Consolas" w:cs="Consolas"/>
+          <w:b w:val="0"/>
+          <w:bCs w:val="0"/>
+          <w:color w:val="9CDCFE"/>
+          <w:kern w:val="0"/>
+          <w:sz w:val="21"/>
+          <w:szCs w:val="21"/>
+          <w:shd w:val="clear" w:fill="1E1E1E"/>
+          <w:lang w:val="en-US" w:eastAsia="zh-CN" w:bidi="ar"/>
+        </w:rPr>
+        <w:t>Util</w:t>
+      </w:r>
+      <w:r>
+        <w:rPr>
+          <w:rFonts w:hint="default" w:ascii="Consolas" w:hAnsi="Consolas" w:eastAsia="Consolas" w:cs="Consolas"/>
+          <w:b w:val="0"/>
+          <w:bCs w:val="0"/>
+          <w:color w:val="D4D4D4"/>
+          <w:kern w:val="0"/>
+          <w:sz w:val="21"/>
+          <w:szCs w:val="21"/>
+          <w:shd w:val="clear" w:fill="1E1E1E"/>
+          <w:lang w:val="en-US" w:eastAsia="zh-CN" w:bidi="ar"/>
+        </w:rPr>
+        <w:t>.</w:t>
+      </w:r>
+      <w:r>
+        <w:rPr>
+          <w:rFonts w:hint="default" w:ascii="Consolas" w:hAnsi="Consolas" w:eastAsia="Consolas" w:cs="Consolas"/>
+          <w:b w:val="0"/>
+          <w:bCs w:val="0"/>
+          <w:color w:val="DCDCAA"/>
+          <w:kern w:val="0"/>
+          <w:sz w:val="21"/>
+          <w:szCs w:val="21"/>
+          <w:shd w:val="clear" w:fill="1E1E1E"/>
+          <w:lang w:val="en-US" w:eastAsia="zh-CN" w:bidi="ar"/>
+        </w:rPr>
+        <w:t>UGUI_AddButtonListener</w:t>
+      </w:r>
+      <w:r>
+        <w:rPr>
+          <w:rFonts w:hint="default" w:ascii="Consolas" w:hAnsi="Consolas" w:eastAsia="Consolas" w:cs="Consolas"/>
+          <w:b w:val="0"/>
+          <w:bCs w:val="0"/>
+          <w:color w:val="D4D4D4"/>
+          <w:kern w:val="0"/>
+          <w:sz w:val="21"/>
+          <w:szCs w:val="21"/>
+          <w:shd w:val="clear" w:fill="1E1E1E"/>
+          <w:lang w:val="en-US" w:eastAsia="zh-CN" w:bidi="ar"/>
+        </w:rPr>
+        <w:t>(</w:t>
+      </w:r>
+      <w:r>
+        <w:rPr>
+          <w:rFonts w:hint="default" w:ascii="Consolas" w:hAnsi="Consolas" w:eastAsia="Consolas" w:cs="Consolas"/>
+          <w:b w:val="0"/>
+          <w:bCs w:val="0"/>
+          <w:color w:val="569CD6"/>
+          <w:kern w:val="0"/>
+          <w:sz w:val="21"/>
+          <w:szCs w:val="21"/>
+          <w:shd w:val="clear" w:fill="1E1E1E"/>
+          <w:lang w:val="en-US" w:eastAsia="zh-CN" w:bidi="ar"/>
+        </w:rPr>
+        <w:t>self</w:t>
+      </w:r>
+      <w:r>
+        <w:rPr>
+          <w:rFonts w:hint="default" w:ascii="Consolas" w:hAnsi="Consolas" w:eastAsia="Consolas" w:cs="Consolas"/>
+          <w:b w:val="0"/>
+          <w:bCs w:val="0"/>
+          <w:color w:val="D4D4D4"/>
+          <w:kern w:val="0"/>
+          <w:sz w:val="21"/>
+          <w:szCs w:val="21"/>
+          <w:shd w:val="clear" w:fill="1E1E1E"/>
+          <w:lang w:val="en-US" w:eastAsia="zh-CN" w:bidi="ar"/>
+        </w:rPr>
+        <w:t>.</w:t>
+      </w:r>
+      <w:r>
+        <w:rPr>
+          <w:rFonts w:hint="default" w:ascii="Consolas" w:hAnsi="Consolas" w:eastAsia="Consolas" w:cs="Consolas"/>
+          <w:b w:val="0"/>
+          <w:bCs w:val="0"/>
+          <w:color w:val="4EC9B0"/>
+          <w:kern w:val="0"/>
+          <w:sz w:val="21"/>
+          <w:szCs w:val="21"/>
+          <w:shd w:val="clear" w:fill="1E1E1E"/>
+          <w:lang w:val="en-US" w:eastAsia="zh-CN" w:bidi="ar"/>
+        </w:rPr>
+        <w:t>btn_close</w:t>
+      </w:r>
+      <w:r>
+        <w:rPr>
+          <w:rFonts w:hint="default" w:ascii="Consolas" w:hAnsi="Consolas" w:eastAsia="Consolas" w:cs="Consolas"/>
+          <w:b w:val="0"/>
+          <w:bCs w:val="0"/>
+          <w:color w:val="D4D4D4"/>
+          <w:kern w:val="0"/>
+          <w:sz w:val="21"/>
+          <w:szCs w:val="21"/>
+          <w:shd w:val="clear" w:fill="1E1E1E"/>
+          <w:lang w:val="en-US" w:eastAsia="zh-CN" w:bidi="ar"/>
+        </w:rPr>
+        <w:t>.</w:t>
+      </w:r>
+      <w:r>
+        <w:rPr>
+          <w:rFonts w:hint="default" w:ascii="Consolas" w:hAnsi="Consolas" w:eastAsia="Consolas" w:cs="Consolas"/>
+          <w:b w:val="0"/>
+          <w:bCs w:val="0"/>
+          <w:color w:val="4EC9B0"/>
+          <w:kern w:val="0"/>
+          <w:sz w:val="21"/>
+          <w:szCs w:val="21"/>
+          <w:shd w:val="clear" w:fill="1E1E1E"/>
+          <w:lang w:val="en-US" w:eastAsia="zh-CN" w:bidi="ar"/>
+        </w:rPr>
+        <w:t>gameObject</w:t>
+      </w:r>
+      <w:r>
+        <w:rPr>
+          <w:rFonts w:hint="default" w:ascii="Consolas" w:hAnsi="Consolas" w:eastAsia="Consolas" w:cs="Consolas"/>
+          <w:b w:val="0"/>
+          <w:bCs w:val="0"/>
+          <w:color w:val="D4D4D4"/>
+          <w:kern w:val="0"/>
+          <w:sz w:val="21"/>
+          <w:szCs w:val="21"/>
+          <w:shd w:val="clear" w:fill="1E1E1E"/>
+          <w:lang w:val="en-US" w:eastAsia="zh-CN" w:bidi="ar"/>
+        </w:rPr>
+        <w:t xml:space="preserve">, </w:t>
+      </w:r>
+      <w:r>
+        <w:rPr>
+          <w:rFonts w:hint="default" w:ascii="Consolas" w:hAnsi="Consolas" w:eastAsia="Consolas" w:cs="Consolas"/>
+          <w:b w:val="0"/>
+          <w:bCs w:val="0"/>
+          <w:color w:val="9CDCFE"/>
+          <w:kern w:val="0"/>
+          <w:sz w:val="21"/>
+          <w:szCs w:val="21"/>
+          <w:shd w:val="clear" w:fill="1E1E1E"/>
+          <w:lang w:val="en-US" w:eastAsia="zh-CN" w:bidi="ar"/>
+        </w:rPr>
+        <w:t>OnClick_btn_close</w:t>
+      </w:r>
+      <w:r>
+        <w:rPr>
+          <w:rFonts w:hint="default" w:ascii="Consolas" w:hAnsi="Consolas" w:eastAsia="Consolas" w:cs="Consolas"/>
+          <w:b w:val="0"/>
+          <w:bCs w:val="0"/>
+          <w:color w:val="D4D4D4"/>
+          <w:kern w:val="0"/>
+          <w:sz w:val="21"/>
+          <w:szCs w:val="21"/>
+          <w:shd w:val="clear" w:fill="1E1E1E"/>
+          <w:lang w:val="en-US" w:eastAsia="zh-CN" w:bidi="ar"/>
+        </w:rPr>
+        <w:t>)</w:t>
+      </w:r>
+    </w:p>
+    <w:p>
+      <w:pPr>
+        <w:rPr>
+          <w:rFonts w:hint="default" w:ascii="Consolas" w:hAnsi="Consolas" w:eastAsia="Consolas" w:cs="Consolas"/>
+          <w:b w:val="0"/>
+          <w:bCs w:val="0"/>
+          <w:color w:val="D4D4D4"/>
+          <w:kern w:val="0"/>
+          <w:sz w:val="21"/>
+          <w:szCs w:val="21"/>
+          <w:shd w:val="clear" w:fill="1E1E1E"/>
+          <w:lang w:val="en-US" w:eastAsia="zh-CN" w:bidi="ar"/>
+        </w:rPr>
+      </w:pPr>
+      <w:r>
+        <w:rPr>
+          <w:rFonts w:hint="eastAsia"/>
+          <w:sz w:val="28"/>
+          <w:szCs w:val="28"/>
+          <w:lang w:val="en-US" w:eastAsia="zh-CN"/>
+        </w:rPr>
+        <w:t xml:space="preserve">这么着添加按钮监听，需要在 </w:t>
+      </w:r>
+      <w:r>
+        <w:rPr>
+          <w:rFonts w:hint="default" w:ascii="Consolas" w:hAnsi="Consolas" w:eastAsia="Consolas" w:cs="Consolas"/>
+          <w:b w:val="0"/>
+          <w:bCs w:val="0"/>
+          <w:color w:val="4EC9B0"/>
+          <w:kern w:val="0"/>
+          <w:sz w:val="21"/>
+          <w:szCs w:val="21"/>
+          <w:shd w:val="clear" w:fill="1E1E1E"/>
+          <w:lang w:val="en-US" w:eastAsia="zh-CN" w:bidi="ar"/>
+        </w:rPr>
+        <w:t>TestUIMakePanelMediator</w:t>
+      </w:r>
+      <w:r>
+        <w:rPr>
+          <w:rFonts w:hint="default" w:ascii="Consolas" w:hAnsi="Consolas" w:eastAsia="Consolas" w:cs="Consolas"/>
+          <w:b w:val="0"/>
+          <w:bCs w:val="0"/>
+          <w:color w:val="D4D4D4"/>
+          <w:kern w:val="0"/>
+          <w:sz w:val="21"/>
+          <w:szCs w:val="21"/>
+          <w:shd w:val="clear" w:fill="1E1E1E"/>
+          <w:lang w:val="en-US" w:eastAsia="zh-CN" w:bidi="ar"/>
+        </w:rPr>
+        <w:t>:</w:t>
+      </w:r>
+      <w:r>
+        <w:rPr>
+          <w:rFonts w:hint="default" w:ascii="Consolas" w:hAnsi="Consolas" w:eastAsia="Consolas" w:cs="Consolas"/>
+          <w:b w:val="0"/>
+          <w:bCs w:val="0"/>
+          <w:color w:val="DCDCAA"/>
+          <w:kern w:val="0"/>
+          <w:sz w:val="21"/>
+          <w:szCs w:val="21"/>
+          <w:shd w:val="clear" w:fill="1E1E1E"/>
+          <w:lang w:val="en-US" w:eastAsia="zh-CN" w:bidi="ar"/>
+        </w:rPr>
+        <w:t>listNotificationInterests</w:t>
+      </w:r>
+      <w:r>
+        <w:rPr>
+          <w:rFonts w:hint="default" w:ascii="Consolas" w:hAnsi="Consolas" w:eastAsia="Consolas" w:cs="Consolas"/>
+          <w:b w:val="0"/>
+          <w:bCs w:val="0"/>
+          <w:color w:val="D4D4D4"/>
+          <w:kern w:val="0"/>
+          <w:sz w:val="21"/>
+          <w:szCs w:val="21"/>
+          <w:shd w:val="clear" w:fill="1E1E1E"/>
+          <w:lang w:val="en-US" w:eastAsia="zh-CN" w:bidi="ar"/>
+        </w:rPr>
+        <w:t>()</w:t>
+      </w:r>
+    </w:p>
+    <w:p>
+      <w:pPr>
+        <w:rPr>
+          <w:rFonts w:hint="default"/>
+          <w:sz w:val="28"/>
+          <w:szCs w:val="28"/>
+          <w:lang w:val="en-US" w:eastAsia="zh-CN"/>
+        </w:rPr>
+      </w:pPr>
+      <w:r>
+        <w:rPr>
+          <w:rFonts w:hint="eastAsia"/>
+          <w:sz w:val="28"/>
+          <w:szCs w:val="28"/>
+          <w:lang w:val="en-US" w:eastAsia="zh-CN"/>
+        </w:rPr>
+        <w:t>方法中添加</w:t>
+      </w:r>
+    </w:p>
+    <w:p>
+      <w:pPr>
+        <w:keepNext w:val="0"/>
+        <w:keepLines w:val="0"/>
+        <w:widowControl/>
+        <w:suppressLineNumbers w:val="0"/>
+        <w:shd w:val="clear" w:fill="1E1E1E"/>
+        <w:spacing w:line="285" w:lineRule="atLeast"/>
+        <w:jc w:val="left"/>
+        <w:rPr>
+          <w:rFonts w:ascii="Consolas" w:hAnsi="Consolas" w:eastAsia="Consolas" w:cs="Consolas"/>
+          <w:b w:val="0"/>
+          <w:bCs w:val="0"/>
+          <w:color w:val="D4D4D4"/>
+          <w:sz w:val="21"/>
+          <w:szCs w:val="21"/>
+        </w:rPr>
+      </w:pPr>
+      <w:r>
+        <w:rPr>
+          <w:rFonts w:hint="default" w:ascii="Consolas" w:hAnsi="Consolas" w:eastAsia="Consolas" w:cs="Consolas"/>
+          <w:b w:val="0"/>
+          <w:bCs w:val="0"/>
+          <w:color w:val="C586C0"/>
+          <w:kern w:val="0"/>
+          <w:sz w:val="21"/>
+          <w:szCs w:val="21"/>
+          <w:shd w:val="clear" w:fill="1E1E1E"/>
+          <w:lang w:val="en-US" w:eastAsia="zh-CN" w:bidi="ar"/>
+        </w:rPr>
+        <w:t>function</w:t>
+      </w:r>
+      <w:r>
+        <w:rPr>
+          <w:rFonts w:hint="default" w:ascii="Consolas" w:hAnsi="Consolas" w:eastAsia="Consolas" w:cs="Consolas"/>
+          <w:b w:val="0"/>
+          <w:bCs w:val="0"/>
+          <w:color w:val="D4D4D4"/>
+          <w:kern w:val="0"/>
+          <w:sz w:val="21"/>
+          <w:szCs w:val="21"/>
+          <w:shd w:val="clear" w:fill="1E1E1E"/>
+          <w:lang w:val="en-US" w:eastAsia="zh-CN" w:bidi="ar"/>
+        </w:rPr>
+        <w:t xml:space="preserve"> </w:t>
+      </w:r>
+      <w:r>
+        <w:rPr>
+          <w:rFonts w:hint="default" w:ascii="Consolas" w:hAnsi="Consolas" w:eastAsia="Consolas" w:cs="Consolas"/>
+          <w:b w:val="0"/>
+          <w:bCs w:val="0"/>
+          <w:color w:val="4EC9B0"/>
+          <w:kern w:val="0"/>
+          <w:sz w:val="21"/>
+          <w:szCs w:val="21"/>
+          <w:shd w:val="clear" w:fill="1E1E1E"/>
+          <w:lang w:val="en-US" w:eastAsia="zh-CN" w:bidi="ar"/>
+        </w:rPr>
+        <w:t>TestUIMakePanelMediator</w:t>
+      </w:r>
+      <w:r>
+        <w:rPr>
+          <w:rFonts w:hint="default" w:ascii="Consolas" w:hAnsi="Consolas" w:eastAsia="Consolas" w:cs="Consolas"/>
+          <w:b w:val="0"/>
+          <w:bCs w:val="0"/>
+          <w:color w:val="D4D4D4"/>
+          <w:kern w:val="0"/>
+          <w:sz w:val="21"/>
+          <w:szCs w:val="21"/>
+          <w:shd w:val="clear" w:fill="1E1E1E"/>
+          <w:lang w:val="en-US" w:eastAsia="zh-CN" w:bidi="ar"/>
+        </w:rPr>
+        <w:t>:</w:t>
+      </w:r>
+      <w:r>
+        <w:rPr>
+          <w:rFonts w:hint="default" w:ascii="Consolas" w:hAnsi="Consolas" w:eastAsia="Consolas" w:cs="Consolas"/>
+          <w:b w:val="0"/>
+          <w:bCs w:val="0"/>
+          <w:color w:val="DCDCAA"/>
+          <w:kern w:val="0"/>
+          <w:sz w:val="21"/>
+          <w:szCs w:val="21"/>
+          <w:shd w:val="clear" w:fill="1E1E1E"/>
+          <w:lang w:val="en-US" w:eastAsia="zh-CN" w:bidi="ar"/>
+        </w:rPr>
+        <w:t>listNotificationInterests</w:t>
+      </w:r>
+      <w:r>
+        <w:rPr>
+          <w:rFonts w:hint="default" w:ascii="Consolas" w:hAnsi="Consolas" w:eastAsia="Consolas" w:cs="Consolas"/>
+          <w:b w:val="0"/>
+          <w:bCs w:val="0"/>
+          <w:color w:val="D4D4D4"/>
+          <w:kern w:val="0"/>
+          <w:sz w:val="21"/>
+          <w:szCs w:val="21"/>
+          <w:shd w:val="clear" w:fill="1E1E1E"/>
+          <w:lang w:val="en-US" w:eastAsia="zh-CN" w:bidi="ar"/>
+        </w:rPr>
+        <w:t>()</w:t>
+      </w:r>
+    </w:p>
+    <w:p>
+      <w:pPr>
+        <w:keepNext w:val="0"/>
+        <w:keepLines w:val="0"/>
+        <w:widowControl/>
+        <w:suppressLineNumbers w:val="0"/>
+        <w:shd w:val="clear" w:fill="1E1E1E"/>
+        <w:spacing w:line="285" w:lineRule="atLeast"/>
+        <w:jc w:val="left"/>
+        <w:rPr>
+          <w:rFonts w:hint="default" w:ascii="Consolas" w:hAnsi="Consolas" w:eastAsia="Consolas" w:cs="Consolas"/>
+          <w:b w:val="0"/>
+          <w:bCs w:val="0"/>
+          <w:color w:val="D4D4D4"/>
+          <w:sz w:val="21"/>
+          <w:szCs w:val="21"/>
+        </w:rPr>
+      </w:pPr>
+      <w:r>
+        <w:rPr>
+          <w:rFonts w:hint="default" w:ascii="Consolas" w:hAnsi="Consolas" w:eastAsia="Consolas" w:cs="Consolas"/>
+          <w:b w:val="0"/>
+          <w:bCs w:val="0"/>
+          <w:color w:val="D4D4D4"/>
+          <w:kern w:val="0"/>
+          <w:sz w:val="21"/>
+          <w:szCs w:val="21"/>
+          <w:shd w:val="clear" w:fill="1E1E1E"/>
+          <w:lang w:val="en-US" w:eastAsia="zh-CN" w:bidi="ar"/>
+        </w:rPr>
+        <w:t xml:space="preserve">    </w:t>
+      </w:r>
+      <w:r>
+        <w:rPr>
+          <w:rFonts w:hint="default" w:ascii="Consolas" w:hAnsi="Consolas" w:eastAsia="Consolas" w:cs="Consolas"/>
+          <w:b w:val="0"/>
+          <w:bCs w:val="0"/>
+          <w:color w:val="C586C0"/>
+          <w:kern w:val="0"/>
+          <w:sz w:val="21"/>
+          <w:szCs w:val="21"/>
+          <w:shd w:val="clear" w:fill="1E1E1E"/>
+          <w:lang w:val="en-US" w:eastAsia="zh-CN" w:bidi="ar"/>
+        </w:rPr>
+        <w:t>return</w:t>
+      </w:r>
+    </w:p>
+    <w:p>
+      <w:pPr>
+        <w:keepNext w:val="0"/>
+        <w:keepLines w:val="0"/>
+        <w:widowControl/>
+        <w:suppressLineNumbers w:val="0"/>
+        <w:shd w:val="clear" w:fill="1E1E1E"/>
+        <w:spacing w:line="285" w:lineRule="atLeast"/>
+        <w:jc w:val="left"/>
+        <w:rPr>
+          <w:rFonts w:hint="default" w:ascii="Consolas" w:hAnsi="Consolas" w:eastAsia="Consolas" w:cs="Consolas"/>
+          <w:b w:val="0"/>
+          <w:bCs w:val="0"/>
+          <w:color w:val="D4D4D4"/>
+          <w:sz w:val="21"/>
+          <w:szCs w:val="21"/>
+        </w:rPr>
+      </w:pPr>
+      <w:r>
+        <w:rPr>
+          <w:rFonts w:hint="default" w:ascii="Consolas" w:hAnsi="Consolas" w:eastAsia="Consolas" w:cs="Consolas"/>
+          <w:b w:val="0"/>
+          <w:bCs w:val="0"/>
+          <w:color w:val="D4D4D4"/>
+          <w:kern w:val="0"/>
+          <w:sz w:val="21"/>
+          <w:szCs w:val="21"/>
+          <w:shd w:val="clear" w:fill="1E1E1E"/>
+          <w:lang w:val="en-US" w:eastAsia="zh-CN" w:bidi="ar"/>
+        </w:rPr>
+        <w:t>    {</w:t>
+      </w:r>
+    </w:p>
+    <w:p>
+      <w:pPr>
+        <w:keepNext w:val="0"/>
+        <w:keepLines w:val="0"/>
+        <w:widowControl/>
+        <w:suppressLineNumbers w:val="0"/>
+        <w:shd w:val="clear" w:fill="1E1E1E"/>
+        <w:spacing w:line="285" w:lineRule="atLeast"/>
+        <w:jc w:val="left"/>
+        <w:rPr>
+          <w:rFonts w:hint="default" w:ascii="Consolas" w:hAnsi="Consolas" w:eastAsia="Consolas" w:cs="Consolas"/>
+          <w:b w:val="0"/>
+          <w:bCs w:val="0"/>
+          <w:color w:val="D4D4D4"/>
+          <w:sz w:val="21"/>
+          <w:szCs w:val="21"/>
+        </w:rPr>
+      </w:pPr>
+      <w:r>
+        <w:rPr>
+          <w:rFonts w:hint="default" w:ascii="Consolas" w:hAnsi="Consolas" w:eastAsia="Consolas" w:cs="Consolas"/>
+          <w:b w:val="0"/>
+          <w:bCs w:val="0"/>
+          <w:color w:val="D4D4D4"/>
+          <w:kern w:val="0"/>
+          <w:sz w:val="21"/>
+          <w:szCs w:val="21"/>
+          <w:shd w:val="clear" w:fill="1E1E1E"/>
+          <w:lang w:val="en-US" w:eastAsia="zh-CN" w:bidi="ar"/>
+        </w:rPr>
+        <w:t xml:space="preserve">        </w:t>
+      </w:r>
+      <w:r>
+        <w:rPr>
+          <w:rFonts w:hint="default" w:ascii="Consolas" w:hAnsi="Consolas" w:eastAsia="Consolas" w:cs="Consolas"/>
+          <w:b w:val="0"/>
+          <w:bCs w:val="0"/>
+          <w:color w:val="6A9955"/>
+          <w:kern w:val="0"/>
+          <w:sz w:val="21"/>
+          <w:szCs w:val="21"/>
+          <w:shd w:val="clear" w:fill="1E1E1E"/>
+          <w:lang w:val="en-US" w:eastAsia="zh-CN" w:bidi="ar"/>
+        </w:rPr>
+        <w:t>--insertNotificationNames</w:t>
+      </w:r>
+    </w:p>
+    <w:p>
+      <w:pPr>
+        <w:keepNext w:val="0"/>
+        <w:keepLines w:val="0"/>
+        <w:widowControl/>
+        <w:suppressLineNumbers w:val="0"/>
+        <w:shd w:val="clear" w:fill="1E1E1E"/>
+        <w:spacing w:line="285" w:lineRule="atLeast"/>
+        <w:jc w:val="left"/>
+        <w:rPr>
+          <w:rFonts w:hint="default" w:ascii="Consolas" w:hAnsi="Consolas" w:eastAsia="Consolas" w:cs="Consolas"/>
+          <w:b w:val="0"/>
+          <w:bCs w:val="0"/>
+          <w:color w:val="D4D4D4"/>
+          <w:sz w:val="21"/>
+          <w:szCs w:val="21"/>
+        </w:rPr>
+      </w:pPr>
+      <w:r>
+        <w:rPr>
+          <w:rFonts w:hint="default" w:ascii="Consolas" w:hAnsi="Consolas" w:eastAsia="Consolas" w:cs="Consolas"/>
+          <w:b w:val="0"/>
+          <w:bCs w:val="0"/>
+          <w:color w:val="D4D4D4"/>
+          <w:kern w:val="0"/>
+          <w:sz w:val="21"/>
+          <w:szCs w:val="21"/>
+          <w:shd w:val="clear" w:fill="1E1E1E"/>
+          <w:lang w:val="en-US" w:eastAsia="zh-CN" w:bidi="ar"/>
+        </w:rPr>
+        <w:t xml:space="preserve">        </w:t>
+      </w:r>
+      <w:r>
+        <w:rPr>
+          <w:rFonts w:hint="default" w:ascii="Consolas" w:hAnsi="Consolas" w:eastAsia="Consolas" w:cs="Consolas"/>
+          <w:b w:val="0"/>
+          <w:bCs w:val="0"/>
+          <w:color w:val="9CDCFE"/>
+          <w:kern w:val="0"/>
+          <w:sz w:val="21"/>
+          <w:szCs w:val="21"/>
+          <w:shd w:val="clear" w:fill="1E1E1E"/>
+          <w:lang w:val="en-US" w:eastAsia="zh-CN" w:bidi="ar"/>
+        </w:rPr>
+        <w:t>TestUIMakePanelNotificationEnum</w:t>
+      </w:r>
+      <w:r>
+        <w:rPr>
+          <w:rFonts w:hint="default" w:ascii="Consolas" w:hAnsi="Consolas" w:eastAsia="Consolas" w:cs="Consolas"/>
+          <w:b w:val="0"/>
+          <w:bCs w:val="0"/>
+          <w:color w:val="D4D4D4"/>
+          <w:kern w:val="0"/>
+          <w:sz w:val="21"/>
+          <w:szCs w:val="21"/>
+          <w:shd w:val="clear" w:fill="1E1E1E"/>
+          <w:lang w:val="en-US" w:eastAsia="zh-CN" w:bidi="ar"/>
+        </w:rPr>
+        <w:t>.</w:t>
+      </w:r>
+      <w:r>
+        <w:rPr>
+          <w:rFonts w:hint="default" w:ascii="Consolas" w:hAnsi="Consolas" w:eastAsia="Consolas" w:cs="Consolas"/>
+          <w:b w:val="0"/>
+          <w:bCs w:val="0"/>
+          <w:color w:val="4EC9B0"/>
+          <w:kern w:val="0"/>
+          <w:sz w:val="21"/>
+          <w:szCs w:val="21"/>
+          <w:shd w:val="clear" w:fill="1E1E1E"/>
+          <w:lang w:val="en-US" w:eastAsia="zh-CN" w:bidi="ar"/>
+        </w:rPr>
+        <w:t>Click_btn_close</w:t>
+      </w:r>
+    </w:p>
+    <w:p>
+      <w:pPr>
+        <w:keepNext w:val="0"/>
+        <w:keepLines w:val="0"/>
+        <w:widowControl/>
+        <w:suppressLineNumbers w:val="0"/>
+        <w:shd w:val="clear" w:fill="1E1E1E"/>
+        <w:spacing w:line="285" w:lineRule="atLeast"/>
+        <w:jc w:val="left"/>
+        <w:rPr>
+          <w:rFonts w:hint="default" w:ascii="Consolas" w:hAnsi="Consolas" w:eastAsia="Consolas" w:cs="Consolas"/>
+          <w:b w:val="0"/>
+          <w:bCs w:val="0"/>
+          <w:color w:val="D4D4D4"/>
+          <w:sz w:val="21"/>
+          <w:szCs w:val="21"/>
+        </w:rPr>
+      </w:pPr>
+      <w:r>
+        <w:rPr>
+          <w:rFonts w:hint="default" w:ascii="Consolas" w:hAnsi="Consolas" w:eastAsia="Consolas" w:cs="Consolas"/>
+          <w:b w:val="0"/>
+          <w:bCs w:val="0"/>
+          <w:color w:val="D4D4D4"/>
+          <w:kern w:val="0"/>
+          <w:sz w:val="21"/>
+          <w:szCs w:val="21"/>
+          <w:shd w:val="clear" w:fill="1E1E1E"/>
+          <w:lang w:val="en-US" w:eastAsia="zh-CN" w:bidi="ar"/>
+        </w:rPr>
+        <w:t>    }</w:t>
+      </w:r>
+    </w:p>
+    <w:p>
+      <w:pPr>
+        <w:keepNext w:val="0"/>
+        <w:keepLines w:val="0"/>
+        <w:widowControl/>
+        <w:suppressLineNumbers w:val="0"/>
+        <w:shd w:val="clear" w:fill="1E1E1E"/>
+        <w:spacing w:line="285" w:lineRule="atLeast"/>
+        <w:jc w:val="left"/>
+        <w:rPr>
+          <w:rFonts w:hint="default" w:ascii="Consolas" w:hAnsi="Consolas" w:eastAsia="Consolas" w:cs="Consolas"/>
+          <w:b w:val="0"/>
+          <w:bCs w:val="0"/>
+          <w:color w:val="D4D4D4"/>
+          <w:sz w:val="21"/>
+          <w:szCs w:val="21"/>
+        </w:rPr>
+      </w:pPr>
+      <w:r>
+        <w:rPr>
+          <w:rFonts w:hint="default" w:ascii="Consolas" w:hAnsi="Consolas" w:eastAsia="Consolas" w:cs="Consolas"/>
+          <w:b w:val="0"/>
+          <w:bCs w:val="0"/>
+          <w:color w:val="C586C0"/>
+          <w:kern w:val="0"/>
+          <w:sz w:val="21"/>
+          <w:szCs w:val="21"/>
+          <w:shd w:val="clear" w:fill="1E1E1E"/>
+          <w:lang w:val="en-US" w:eastAsia="zh-CN" w:bidi="ar"/>
+        </w:rPr>
+        <w:t>end</w:t>
+      </w:r>
+    </w:p>
+    <w:p>
+      <w:pPr>
+        <w:rPr>
+          <w:rFonts w:hint="default"/>
+          <w:sz w:val="28"/>
+          <w:szCs w:val="28"/>
+          <w:lang w:val="en-US" w:eastAsia="zh-CN"/>
+        </w:rPr>
+      </w:pPr>
+      <w:r>
+        <w:rPr>
+          <w:rFonts w:hint="eastAsia"/>
+          <w:sz w:val="28"/>
+          <w:szCs w:val="28"/>
+          <w:lang w:val="en-US" w:eastAsia="zh-CN"/>
+        </w:rPr>
+        <w:t>最终在</w:t>
+      </w:r>
+      <w:r>
+        <w:rPr>
+          <w:rFonts w:hint="default" w:ascii="Consolas" w:hAnsi="Consolas" w:eastAsia="Consolas" w:cs="Consolas"/>
+          <w:b w:val="0"/>
+          <w:bCs w:val="0"/>
+          <w:color w:val="4EC9B0"/>
+          <w:kern w:val="0"/>
+          <w:sz w:val="21"/>
+          <w:szCs w:val="21"/>
+          <w:shd w:val="clear" w:fill="1E1E1E"/>
+          <w:lang w:val="en-US" w:eastAsia="zh-CN" w:bidi="ar"/>
+        </w:rPr>
+        <w:t>TestUIMakePanelMediator</w:t>
+      </w:r>
+      <w:r>
+        <w:rPr>
+          <w:rFonts w:hint="default" w:ascii="Consolas" w:hAnsi="Consolas" w:eastAsia="Consolas" w:cs="Consolas"/>
+          <w:b w:val="0"/>
+          <w:bCs w:val="0"/>
+          <w:color w:val="D4D4D4"/>
+          <w:kern w:val="0"/>
+          <w:sz w:val="21"/>
+          <w:szCs w:val="21"/>
+          <w:shd w:val="clear" w:fill="1E1E1E"/>
+          <w:lang w:val="en-US" w:eastAsia="zh-CN" w:bidi="ar"/>
+        </w:rPr>
+        <w:t>:</w:t>
+      </w:r>
+      <w:r>
+        <w:rPr>
+          <w:rFonts w:hint="default" w:ascii="Consolas" w:hAnsi="Consolas" w:eastAsia="Consolas" w:cs="Consolas"/>
+          <w:b w:val="0"/>
+          <w:bCs w:val="0"/>
+          <w:color w:val="DCDCAA"/>
+          <w:kern w:val="0"/>
+          <w:sz w:val="21"/>
+          <w:szCs w:val="21"/>
+          <w:shd w:val="clear" w:fill="1E1E1E"/>
+          <w:lang w:val="en-US" w:eastAsia="zh-CN" w:bidi="ar"/>
+        </w:rPr>
+        <w:t>handleNotification</w:t>
+      </w:r>
+      <w:r>
+        <w:rPr>
+          <w:rFonts w:hint="default" w:ascii="Consolas" w:hAnsi="Consolas" w:eastAsia="Consolas" w:cs="Consolas"/>
+          <w:b w:val="0"/>
+          <w:bCs w:val="0"/>
+          <w:color w:val="D4D4D4"/>
+          <w:kern w:val="0"/>
+          <w:sz w:val="21"/>
+          <w:szCs w:val="21"/>
+          <w:shd w:val="clear" w:fill="1E1E1E"/>
+          <w:lang w:val="en-US" w:eastAsia="zh-CN" w:bidi="ar"/>
+        </w:rPr>
+        <w:t>(</w:t>
+      </w:r>
+      <w:r>
+        <w:rPr>
+          <w:rFonts w:hint="default" w:ascii="Consolas" w:hAnsi="Consolas" w:eastAsia="Consolas" w:cs="Consolas"/>
+          <w:b w:val="0"/>
+          <w:bCs w:val="0"/>
+          <w:color w:val="9CDCFE"/>
+          <w:kern w:val="0"/>
+          <w:sz w:val="21"/>
+          <w:szCs w:val="21"/>
+          <w:shd w:val="clear" w:fill="1E1E1E"/>
+          <w:lang w:val="en-US" w:eastAsia="zh-CN" w:bidi="ar"/>
+        </w:rPr>
+        <w:t>notification</w:t>
+      </w:r>
+      <w:r>
+        <w:rPr>
+          <w:rFonts w:hint="default" w:ascii="Consolas" w:hAnsi="Consolas" w:eastAsia="Consolas" w:cs="Consolas"/>
+          <w:b w:val="0"/>
+          <w:bCs w:val="0"/>
+          <w:color w:val="D4D4D4"/>
+          <w:kern w:val="0"/>
+          <w:sz w:val="21"/>
+          <w:szCs w:val="21"/>
+          <w:shd w:val="clear" w:fill="1E1E1E"/>
+          <w:lang w:val="en-US" w:eastAsia="zh-CN" w:bidi="ar"/>
+        </w:rPr>
+        <w:t>)</w:t>
+      </w:r>
+      <w:r>
+        <w:rPr>
+          <w:rFonts w:hint="eastAsia"/>
+          <w:sz w:val="28"/>
+          <w:szCs w:val="28"/>
+          <w:lang w:val="en-US" w:eastAsia="zh-CN"/>
+        </w:rPr>
+        <w:t>方法中处理，需要每个单独判断</w:t>
+      </w:r>
+    </w:p>
+    <w:p>
+      <w:pPr>
+        <w:keepNext w:val="0"/>
+        <w:keepLines w:val="0"/>
+        <w:widowControl/>
+        <w:suppressLineNumbers w:val="0"/>
+        <w:shd w:val="clear" w:fill="1E1E1E"/>
+        <w:spacing w:line="285" w:lineRule="atLeast"/>
+        <w:jc w:val="left"/>
+        <w:rPr>
+          <w:rFonts w:ascii="Consolas" w:hAnsi="Consolas" w:eastAsia="Consolas" w:cs="Consolas"/>
+          <w:b w:val="0"/>
+          <w:bCs w:val="0"/>
+          <w:color w:val="D4D4D4"/>
+          <w:sz w:val="21"/>
+          <w:szCs w:val="21"/>
+        </w:rPr>
+      </w:pPr>
+      <w:r>
+        <w:rPr>
+          <w:rFonts w:hint="default" w:ascii="Consolas" w:hAnsi="Consolas" w:eastAsia="Consolas" w:cs="Consolas"/>
+          <w:b w:val="0"/>
+          <w:bCs w:val="0"/>
+          <w:color w:val="C586C0"/>
+          <w:kern w:val="0"/>
+          <w:sz w:val="21"/>
+          <w:szCs w:val="21"/>
+          <w:shd w:val="clear" w:fill="1E1E1E"/>
+          <w:lang w:val="en-US" w:eastAsia="zh-CN" w:bidi="ar"/>
+        </w:rPr>
+        <w:t>function</w:t>
+      </w:r>
+      <w:r>
+        <w:rPr>
+          <w:rFonts w:hint="default" w:ascii="Consolas" w:hAnsi="Consolas" w:eastAsia="Consolas" w:cs="Consolas"/>
+          <w:b w:val="0"/>
+          <w:bCs w:val="0"/>
+          <w:color w:val="D4D4D4"/>
+          <w:kern w:val="0"/>
+          <w:sz w:val="21"/>
+          <w:szCs w:val="21"/>
+          <w:shd w:val="clear" w:fill="1E1E1E"/>
+          <w:lang w:val="en-US" w:eastAsia="zh-CN" w:bidi="ar"/>
+        </w:rPr>
+        <w:t xml:space="preserve"> </w:t>
+      </w:r>
+      <w:r>
+        <w:rPr>
+          <w:rFonts w:hint="default" w:ascii="Consolas" w:hAnsi="Consolas" w:eastAsia="Consolas" w:cs="Consolas"/>
+          <w:b w:val="0"/>
+          <w:bCs w:val="0"/>
+          <w:color w:val="4EC9B0"/>
+          <w:kern w:val="0"/>
+          <w:sz w:val="21"/>
+          <w:szCs w:val="21"/>
+          <w:shd w:val="clear" w:fill="1E1E1E"/>
+          <w:lang w:val="en-US" w:eastAsia="zh-CN" w:bidi="ar"/>
+        </w:rPr>
+        <w:t>TestUIMakePanelMediator</w:t>
+      </w:r>
+      <w:r>
+        <w:rPr>
+          <w:rFonts w:hint="default" w:ascii="Consolas" w:hAnsi="Consolas" w:eastAsia="Consolas" w:cs="Consolas"/>
+          <w:b w:val="0"/>
+          <w:bCs w:val="0"/>
+          <w:color w:val="D4D4D4"/>
+          <w:kern w:val="0"/>
+          <w:sz w:val="21"/>
+          <w:szCs w:val="21"/>
+          <w:shd w:val="clear" w:fill="1E1E1E"/>
+          <w:lang w:val="en-US" w:eastAsia="zh-CN" w:bidi="ar"/>
+        </w:rPr>
+        <w:t>:</w:t>
+      </w:r>
+      <w:r>
+        <w:rPr>
+          <w:rFonts w:hint="default" w:ascii="Consolas" w:hAnsi="Consolas" w:eastAsia="Consolas" w:cs="Consolas"/>
+          <w:b w:val="0"/>
+          <w:bCs w:val="0"/>
+          <w:color w:val="DCDCAA"/>
+          <w:kern w:val="0"/>
+          <w:sz w:val="21"/>
+          <w:szCs w:val="21"/>
+          <w:shd w:val="clear" w:fill="1E1E1E"/>
+          <w:lang w:val="en-US" w:eastAsia="zh-CN" w:bidi="ar"/>
+        </w:rPr>
+        <w:t>handleNotification</w:t>
+      </w:r>
+      <w:r>
+        <w:rPr>
+          <w:rFonts w:hint="default" w:ascii="Consolas" w:hAnsi="Consolas" w:eastAsia="Consolas" w:cs="Consolas"/>
+          <w:b w:val="0"/>
+          <w:bCs w:val="0"/>
+          <w:color w:val="D4D4D4"/>
+          <w:kern w:val="0"/>
+          <w:sz w:val="21"/>
+          <w:szCs w:val="21"/>
+          <w:shd w:val="clear" w:fill="1E1E1E"/>
+          <w:lang w:val="en-US" w:eastAsia="zh-CN" w:bidi="ar"/>
+        </w:rPr>
+        <w:t>(</w:t>
+      </w:r>
+      <w:r>
+        <w:rPr>
+          <w:rFonts w:hint="default" w:ascii="Consolas" w:hAnsi="Consolas" w:eastAsia="Consolas" w:cs="Consolas"/>
+          <w:b w:val="0"/>
+          <w:bCs w:val="0"/>
+          <w:color w:val="9CDCFE"/>
+          <w:kern w:val="0"/>
+          <w:sz w:val="21"/>
+          <w:szCs w:val="21"/>
+          <w:shd w:val="clear" w:fill="1E1E1E"/>
+          <w:lang w:val="en-US" w:eastAsia="zh-CN" w:bidi="ar"/>
+        </w:rPr>
+        <w:t>notification</w:t>
+      </w:r>
+      <w:r>
+        <w:rPr>
+          <w:rFonts w:hint="default" w:ascii="Consolas" w:hAnsi="Consolas" w:eastAsia="Consolas" w:cs="Consolas"/>
+          <w:b w:val="0"/>
+          <w:bCs w:val="0"/>
+          <w:color w:val="D4D4D4"/>
+          <w:kern w:val="0"/>
+          <w:sz w:val="21"/>
+          <w:szCs w:val="21"/>
+          <w:shd w:val="clear" w:fill="1E1E1E"/>
+          <w:lang w:val="en-US" w:eastAsia="zh-CN" w:bidi="ar"/>
+        </w:rPr>
+        <w:t>)</w:t>
+      </w:r>
+    </w:p>
+    <w:p>
+      <w:pPr>
+        <w:keepNext w:val="0"/>
+        <w:keepLines w:val="0"/>
+        <w:widowControl/>
+        <w:suppressLineNumbers w:val="0"/>
+        <w:shd w:val="clear" w:fill="1E1E1E"/>
+        <w:spacing w:line="285" w:lineRule="atLeast"/>
+        <w:jc w:val="left"/>
+        <w:rPr>
+          <w:rFonts w:hint="default" w:ascii="Consolas" w:hAnsi="Consolas" w:eastAsia="Consolas" w:cs="Consolas"/>
+          <w:b w:val="0"/>
+          <w:bCs w:val="0"/>
+          <w:color w:val="D4D4D4"/>
+          <w:sz w:val="21"/>
+          <w:szCs w:val="21"/>
+        </w:rPr>
+      </w:pPr>
+    </w:p>
+    <w:p>
+      <w:pPr>
+        <w:keepNext w:val="0"/>
+        <w:keepLines w:val="0"/>
+        <w:widowControl/>
+        <w:suppressLineNumbers w:val="0"/>
+        <w:shd w:val="clear" w:fill="1E1E1E"/>
+        <w:spacing w:line="285" w:lineRule="atLeast"/>
+        <w:jc w:val="left"/>
+        <w:rPr>
+          <w:rFonts w:hint="default" w:ascii="Consolas" w:hAnsi="Consolas" w:eastAsia="Consolas" w:cs="Consolas"/>
+          <w:b w:val="0"/>
+          <w:bCs w:val="0"/>
+          <w:color w:val="D4D4D4"/>
+          <w:sz w:val="21"/>
+          <w:szCs w:val="21"/>
+        </w:rPr>
+      </w:pPr>
+      <w:r>
+        <w:rPr>
+          <w:rFonts w:hint="default" w:ascii="Consolas" w:hAnsi="Consolas" w:eastAsia="Consolas" w:cs="Consolas"/>
+          <w:b w:val="0"/>
+          <w:bCs w:val="0"/>
+          <w:color w:val="D4D4D4"/>
+          <w:kern w:val="0"/>
+          <w:sz w:val="21"/>
+          <w:szCs w:val="21"/>
+          <w:shd w:val="clear" w:fill="1E1E1E"/>
+          <w:lang w:val="en-US" w:eastAsia="zh-CN" w:bidi="ar"/>
+        </w:rPr>
+        <w:t xml:space="preserve">    </w:t>
+      </w:r>
+      <w:r>
+        <w:rPr>
+          <w:rFonts w:hint="default" w:ascii="Consolas" w:hAnsi="Consolas" w:eastAsia="Consolas" w:cs="Consolas"/>
+          <w:b w:val="0"/>
+          <w:bCs w:val="0"/>
+          <w:color w:val="569CD6"/>
+          <w:kern w:val="0"/>
+          <w:sz w:val="21"/>
+          <w:szCs w:val="21"/>
+          <w:shd w:val="clear" w:fill="1E1E1E"/>
+          <w:lang w:val="en-US" w:eastAsia="zh-CN" w:bidi="ar"/>
+        </w:rPr>
+        <w:t>local</w:t>
+      </w:r>
+      <w:r>
+        <w:rPr>
+          <w:rFonts w:hint="default" w:ascii="Consolas" w:hAnsi="Consolas" w:eastAsia="Consolas" w:cs="Consolas"/>
+          <w:b w:val="0"/>
+          <w:bCs w:val="0"/>
+          <w:color w:val="D4D4D4"/>
+          <w:kern w:val="0"/>
+          <w:sz w:val="21"/>
+          <w:szCs w:val="21"/>
+          <w:shd w:val="clear" w:fill="1E1E1E"/>
+          <w:lang w:val="en-US" w:eastAsia="zh-CN" w:bidi="ar"/>
+        </w:rPr>
+        <w:t xml:space="preserve"> </w:t>
+      </w:r>
+      <w:r>
+        <w:rPr>
+          <w:rFonts w:hint="default" w:ascii="Consolas" w:hAnsi="Consolas" w:eastAsia="Consolas" w:cs="Consolas"/>
+          <w:b w:val="0"/>
+          <w:bCs w:val="0"/>
+          <w:color w:val="9CDCFE"/>
+          <w:kern w:val="0"/>
+          <w:sz w:val="21"/>
+          <w:szCs w:val="21"/>
+          <w:shd w:val="clear" w:fill="1E1E1E"/>
+          <w:lang w:val="en-US" w:eastAsia="zh-CN" w:bidi="ar"/>
+        </w:rPr>
+        <w:t>name</w:t>
+      </w:r>
+      <w:r>
+        <w:rPr>
+          <w:rFonts w:hint="default" w:ascii="Consolas" w:hAnsi="Consolas" w:eastAsia="Consolas" w:cs="Consolas"/>
+          <w:b w:val="0"/>
+          <w:bCs w:val="0"/>
+          <w:color w:val="D4D4D4"/>
+          <w:kern w:val="0"/>
+          <w:sz w:val="21"/>
+          <w:szCs w:val="21"/>
+          <w:shd w:val="clear" w:fill="1E1E1E"/>
+          <w:lang w:val="en-US" w:eastAsia="zh-CN" w:bidi="ar"/>
+        </w:rPr>
+        <w:t xml:space="preserve"> = </w:t>
+      </w:r>
+      <w:r>
+        <w:rPr>
+          <w:rFonts w:hint="default" w:ascii="Consolas" w:hAnsi="Consolas" w:eastAsia="Consolas" w:cs="Consolas"/>
+          <w:b w:val="0"/>
+          <w:bCs w:val="0"/>
+          <w:color w:val="4EC9B0"/>
+          <w:kern w:val="0"/>
+          <w:sz w:val="21"/>
+          <w:szCs w:val="21"/>
+          <w:shd w:val="clear" w:fill="1E1E1E"/>
+          <w:lang w:val="en-US" w:eastAsia="zh-CN" w:bidi="ar"/>
+        </w:rPr>
+        <w:t>notification</w:t>
+      </w:r>
+      <w:r>
+        <w:rPr>
+          <w:rFonts w:hint="default" w:ascii="Consolas" w:hAnsi="Consolas" w:eastAsia="Consolas" w:cs="Consolas"/>
+          <w:b w:val="0"/>
+          <w:bCs w:val="0"/>
+          <w:color w:val="D4D4D4"/>
+          <w:kern w:val="0"/>
+          <w:sz w:val="21"/>
+          <w:szCs w:val="21"/>
+          <w:shd w:val="clear" w:fill="1E1E1E"/>
+          <w:lang w:val="en-US" w:eastAsia="zh-CN" w:bidi="ar"/>
+        </w:rPr>
+        <w:t>:</w:t>
+      </w:r>
+      <w:r>
+        <w:rPr>
+          <w:rFonts w:hint="default" w:ascii="Consolas" w:hAnsi="Consolas" w:eastAsia="Consolas" w:cs="Consolas"/>
+          <w:b w:val="0"/>
+          <w:bCs w:val="0"/>
+          <w:color w:val="DCDCAA"/>
+          <w:kern w:val="0"/>
+          <w:sz w:val="21"/>
+          <w:szCs w:val="21"/>
+          <w:shd w:val="clear" w:fill="1E1E1E"/>
+          <w:lang w:val="en-US" w:eastAsia="zh-CN" w:bidi="ar"/>
+        </w:rPr>
+        <w:t>getName</w:t>
+      </w:r>
+      <w:r>
+        <w:rPr>
+          <w:rFonts w:hint="default" w:ascii="Consolas" w:hAnsi="Consolas" w:eastAsia="Consolas" w:cs="Consolas"/>
+          <w:b w:val="0"/>
+          <w:bCs w:val="0"/>
+          <w:color w:val="D4D4D4"/>
+          <w:kern w:val="0"/>
+          <w:sz w:val="21"/>
+          <w:szCs w:val="21"/>
+          <w:shd w:val="clear" w:fill="1E1E1E"/>
+          <w:lang w:val="en-US" w:eastAsia="zh-CN" w:bidi="ar"/>
+        </w:rPr>
+        <w:t>()</w:t>
+      </w:r>
+    </w:p>
+    <w:p>
+      <w:pPr>
+        <w:keepNext w:val="0"/>
+        <w:keepLines w:val="0"/>
+        <w:widowControl/>
+        <w:suppressLineNumbers w:val="0"/>
+        <w:shd w:val="clear" w:fill="1E1E1E"/>
+        <w:spacing w:line="285" w:lineRule="atLeast"/>
+        <w:jc w:val="left"/>
+        <w:rPr>
+          <w:rFonts w:hint="default" w:ascii="Consolas" w:hAnsi="Consolas" w:eastAsia="Consolas" w:cs="Consolas"/>
+          <w:b w:val="0"/>
+          <w:bCs w:val="0"/>
+          <w:color w:val="D4D4D4"/>
+          <w:sz w:val="21"/>
+          <w:szCs w:val="21"/>
+        </w:rPr>
+      </w:pPr>
+      <w:r>
+        <w:rPr>
+          <w:rFonts w:hint="default" w:ascii="Consolas" w:hAnsi="Consolas" w:eastAsia="Consolas" w:cs="Consolas"/>
+          <w:b w:val="0"/>
+          <w:bCs w:val="0"/>
+          <w:color w:val="D4D4D4"/>
+          <w:kern w:val="0"/>
+          <w:sz w:val="21"/>
+          <w:szCs w:val="21"/>
+          <w:shd w:val="clear" w:fill="1E1E1E"/>
+          <w:lang w:val="en-US" w:eastAsia="zh-CN" w:bidi="ar"/>
+        </w:rPr>
+        <w:t xml:space="preserve">    </w:t>
+      </w:r>
+      <w:r>
+        <w:rPr>
+          <w:rFonts w:hint="default" w:ascii="Consolas" w:hAnsi="Consolas" w:eastAsia="Consolas" w:cs="Consolas"/>
+          <w:b w:val="0"/>
+          <w:bCs w:val="0"/>
+          <w:color w:val="6A9955"/>
+          <w:kern w:val="0"/>
+          <w:sz w:val="21"/>
+          <w:szCs w:val="21"/>
+          <w:shd w:val="clear" w:fill="1E1E1E"/>
+          <w:lang w:val="en-US" w:eastAsia="zh-CN" w:bidi="ar"/>
+        </w:rPr>
+        <w:t>-- local type = notification:getType() -- uncomment if need by yourself</w:t>
+      </w:r>
+    </w:p>
+    <w:p>
+      <w:pPr>
+        <w:keepNext w:val="0"/>
+        <w:keepLines w:val="0"/>
+        <w:widowControl/>
+        <w:suppressLineNumbers w:val="0"/>
+        <w:shd w:val="clear" w:fill="1E1E1E"/>
+        <w:spacing w:line="285" w:lineRule="atLeast"/>
+        <w:jc w:val="left"/>
+        <w:rPr>
+          <w:rFonts w:hint="default" w:ascii="Consolas" w:hAnsi="Consolas" w:eastAsia="Consolas" w:cs="Consolas"/>
+          <w:b w:val="0"/>
+          <w:bCs w:val="0"/>
+          <w:color w:val="D4D4D4"/>
+          <w:sz w:val="21"/>
+          <w:szCs w:val="21"/>
+        </w:rPr>
+      </w:pPr>
+      <w:r>
+        <w:rPr>
+          <w:rFonts w:hint="default" w:ascii="Consolas" w:hAnsi="Consolas" w:eastAsia="Consolas" w:cs="Consolas"/>
+          <w:b w:val="0"/>
+          <w:bCs w:val="0"/>
+          <w:color w:val="D4D4D4"/>
+          <w:kern w:val="0"/>
+          <w:sz w:val="21"/>
+          <w:szCs w:val="21"/>
+          <w:shd w:val="clear" w:fill="1E1E1E"/>
+          <w:lang w:val="en-US" w:eastAsia="zh-CN" w:bidi="ar"/>
+        </w:rPr>
+        <w:t xml:space="preserve">    </w:t>
+      </w:r>
+      <w:r>
+        <w:rPr>
+          <w:rFonts w:hint="default" w:ascii="Consolas" w:hAnsi="Consolas" w:eastAsia="Consolas" w:cs="Consolas"/>
+          <w:b w:val="0"/>
+          <w:bCs w:val="0"/>
+          <w:color w:val="6A9955"/>
+          <w:kern w:val="0"/>
+          <w:sz w:val="21"/>
+          <w:szCs w:val="21"/>
+          <w:shd w:val="clear" w:fill="1E1E1E"/>
+          <w:lang w:val="en-US" w:eastAsia="zh-CN" w:bidi="ar"/>
+        </w:rPr>
+        <w:t>-- local body = notification:getBody() --message data  uncomment if need by yourself</w:t>
+      </w:r>
+    </w:p>
+    <w:p>
+      <w:pPr>
+        <w:keepNext w:val="0"/>
+        <w:keepLines w:val="0"/>
+        <w:widowControl/>
+        <w:suppressLineNumbers w:val="0"/>
+        <w:shd w:val="clear" w:fill="1E1E1E"/>
+        <w:spacing w:line="285" w:lineRule="atLeast"/>
+        <w:jc w:val="left"/>
+        <w:rPr>
+          <w:rFonts w:hint="default" w:ascii="Consolas" w:hAnsi="Consolas" w:eastAsia="Consolas" w:cs="Consolas"/>
+          <w:b w:val="0"/>
+          <w:bCs w:val="0"/>
+          <w:color w:val="D4D4D4"/>
+          <w:sz w:val="21"/>
+          <w:szCs w:val="21"/>
+        </w:rPr>
+      </w:pPr>
+      <w:r>
+        <w:rPr>
+          <w:rFonts w:hint="default" w:ascii="Consolas" w:hAnsi="Consolas" w:eastAsia="Consolas" w:cs="Consolas"/>
+          <w:b w:val="0"/>
+          <w:bCs w:val="0"/>
+          <w:color w:val="D4D4D4"/>
+          <w:kern w:val="0"/>
+          <w:sz w:val="21"/>
+          <w:szCs w:val="21"/>
+          <w:shd w:val="clear" w:fill="1E1E1E"/>
+          <w:lang w:val="en-US" w:eastAsia="zh-CN" w:bidi="ar"/>
+        </w:rPr>
+        <w:t xml:space="preserve">    </w:t>
+      </w:r>
+      <w:r>
+        <w:rPr>
+          <w:rFonts w:hint="default" w:ascii="Consolas" w:hAnsi="Consolas" w:eastAsia="Consolas" w:cs="Consolas"/>
+          <w:b w:val="0"/>
+          <w:bCs w:val="0"/>
+          <w:color w:val="6A9955"/>
+          <w:kern w:val="0"/>
+          <w:sz w:val="21"/>
+          <w:szCs w:val="21"/>
+          <w:shd w:val="clear" w:fill="1E1E1E"/>
+          <w:lang w:val="en-US" w:eastAsia="zh-CN" w:bidi="ar"/>
+        </w:rPr>
+        <w:t>--insertHandleNotificationNames</w:t>
+      </w:r>
+    </w:p>
+    <w:p>
+      <w:pPr>
+        <w:keepNext w:val="0"/>
+        <w:keepLines w:val="0"/>
+        <w:widowControl/>
+        <w:suppressLineNumbers w:val="0"/>
+        <w:shd w:val="clear" w:fill="1E1E1E"/>
+        <w:spacing w:line="285" w:lineRule="atLeast"/>
+        <w:jc w:val="left"/>
+        <w:rPr>
+          <w:rFonts w:hint="default" w:ascii="Consolas" w:hAnsi="Consolas" w:eastAsia="Consolas" w:cs="Consolas"/>
+          <w:b w:val="0"/>
+          <w:bCs w:val="0"/>
+          <w:color w:val="D4D4D4"/>
+          <w:sz w:val="21"/>
+          <w:szCs w:val="21"/>
+        </w:rPr>
+      </w:pPr>
+      <w:r>
+        <w:rPr>
+          <w:rFonts w:hint="default" w:ascii="Consolas" w:hAnsi="Consolas" w:eastAsia="Consolas" w:cs="Consolas"/>
+          <w:b w:val="0"/>
+          <w:bCs w:val="0"/>
+          <w:color w:val="D4D4D4"/>
+          <w:kern w:val="0"/>
+          <w:sz w:val="21"/>
+          <w:szCs w:val="21"/>
+          <w:shd w:val="clear" w:fill="1E1E1E"/>
+          <w:lang w:val="en-US" w:eastAsia="zh-CN" w:bidi="ar"/>
+        </w:rPr>
+        <w:t xml:space="preserve">    </w:t>
+      </w:r>
+      <w:r>
+        <w:rPr>
+          <w:rFonts w:hint="default" w:ascii="Consolas" w:hAnsi="Consolas" w:eastAsia="Consolas" w:cs="Consolas"/>
+          <w:b w:val="0"/>
+          <w:bCs w:val="0"/>
+          <w:color w:val="C586C0"/>
+          <w:kern w:val="0"/>
+          <w:sz w:val="21"/>
+          <w:szCs w:val="21"/>
+          <w:shd w:val="clear" w:fill="1E1E1E"/>
+          <w:lang w:val="en-US" w:eastAsia="zh-CN" w:bidi="ar"/>
+        </w:rPr>
+        <w:t>if</w:t>
+      </w:r>
+      <w:r>
+        <w:rPr>
+          <w:rFonts w:hint="default" w:ascii="Consolas" w:hAnsi="Consolas" w:eastAsia="Consolas" w:cs="Consolas"/>
+          <w:b w:val="0"/>
+          <w:bCs w:val="0"/>
+          <w:color w:val="D4D4D4"/>
+          <w:kern w:val="0"/>
+          <w:sz w:val="21"/>
+          <w:szCs w:val="21"/>
+          <w:shd w:val="clear" w:fill="1E1E1E"/>
+          <w:lang w:val="en-US" w:eastAsia="zh-CN" w:bidi="ar"/>
+        </w:rPr>
+        <w:t>(</w:t>
+      </w:r>
+      <w:r>
+        <w:rPr>
+          <w:rFonts w:hint="default" w:ascii="Consolas" w:hAnsi="Consolas" w:eastAsia="Consolas" w:cs="Consolas"/>
+          <w:b w:val="0"/>
+          <w:bCs w:val="0"/>
+          <w:color w:val="9CDCFE"/>
+          <w:kern w:val="0"/>
+          <w:sz w:val="21"/>
+          <w:szCs w:val="21"/>
+          <w:shd w:val="clear" w:fill="1E1E1E"/>
+          <w:lang w:val="en-US" w:eastAsia="zh-CN" w:bidi="ar"/>
+        </w:rPr>
+        <w:t>name</w:t>
+      </w:r>
+      <w:r>
+        <w:rPr>
+          <w:rFonts w:hint="default" w:ascii="Consolas" w:hAnsi="Consolas" w:eastAsia="Consolas" w:cs="Consolas"/>
+          <w:b w:val="0"/>
+          <w:bCs w:val="0"/>
+          <w:color w:val="D4D4D4"/>
+          <w:kern w:val="0"/>
+          <w:sz w:val="21"/>
+          <w:szCs w:val="21"/>
+          <w:shd w:val="clear" w:fill="1E1E1E"/>
+          <w:lang w:val="en-US" w:eastAsia="zh-CN" w:bidi="ar"/>
+        </w:rPr>
+        <w:t xml:space="preserve"> ==</w:t>
+      </w:r>
+      <w:r>
+        <w:rPr>
+          <w:rFonts w:hint="default" w:ascii="Consolas" w:hAnsi="Consolas" w:eastAsia="Consolas" w:cs="Consolas"/>
+          <w:b w:val="0"/>
+          <w:bCs w:val="0"/>
+          <w:color w:val="9CDCFE"/>
+          <w:kern w:val="0"/>
+          <w:sz w:val="21"/>
+          <w:szCs w:val="21"/>
+          <w:shd w:val="clear" w:fill="1E1E1E"/>
+          <w:lang w:val="en-US" w:eastAsia="zh-CN" w:bidi="ar"/>
+        </w:rPr>
+        <w:t>TestUIMakePanelNotificationEnum</w:t>
+      </w:r>
+      <w:r>
+        <w:rPr>
+          <w:rFonts w:hint="default" w:ascii="Consolas" w:hAnsi="Consolas" w:eastAsia="Consolas" w:cs="Consolas"/>
+          <w:b w:val="0"/>
+          <w:bCs w:val="0"/>
+          <w:color w:val="D4D4D4"/>
+          <w:kern w:val="0"/>
+          <w:sz w:val="21"/>
+          <w:szCs w:val="21"/>
+          <w:shd w:val="clear" w:fill="1E1E1E"/>
+          <w:lang w:val="en-US" w:eastAsia="zh-CN" w:bidi="ar"/>
+        </w:rPr>
+        <w:t>.</w:t>
+      </w:r>
+      <w:r>
+        <w:rPr>
+          <w:rFonts w:hint="default" w:ascii="Consolas" w:hAnsi="Consolas" w:eastAsia="Consolas" w:cs="Consolas"/>
+          <w:b w:val="0"/>
+          <w:bCs w:val="0"/>
+          <w:color w:val="4EC9B0"/>
+          <w:kern w:val="0"/>
+          <w:sz w:val="21"/>
+          <w:szCs w:val="21"/>
+          <w:shd w:val="clear" w:fill="1E1E1E"/>
+          <w:lang w:val="en-US" w:eastAsia="zh-CN" w:bidi="ar"/>
+        </w:rPr>
+        <w:t>Click_btn_close</w:t>
+      </w:r>
+      <w:r>
+        <w:rPr>
+          <w:rFonts w:hint="default" w:ascii="Consolas" w:hAnsi="Consolas" w:eastAsia="Consolas" w:cs="Consolas"/>
+          <w:b w:val="0"/>
+          <w:bCs w:val="0"/>
+          <w:color w:val="D4D4D4"/>
+          <w:kern w:val="0"/>
+          <w:sz w:val="21"/>
+          <w:szCs w:val="21"/>
+          <w:shd w:val="clear" w:fill="1E1E1E"/>
+          <w:lang w:val="en-US" w:eastAsia="zh-CN" w:bidi="ar"/>
+        </w:rPr>
+        <w:t xml:space="preserve">) </w:t>
+      </w:r>
+      <w:r>
+        <w:rPr>
+          <w:rFonts w:hint="default" w:ascii="Consolas" w:hAnsi="Consolas" w:eastAsia="Consolas" w:cs="Consolas"/>
+          <w:b w:val="0"/>
+          <w:bCs w:val="0"/>
+          <w:color w:val="C586C0"/>
+          <w:kern w:val="0"/>
+          <w:sz w:val="21"/>
+          <w:szCs w:val="21"/>
+          <w:shd w:val="clear" w:fill="1E1E1E"/>
+          <w:lang w:val="en-US" w:eastAsia="zh-CN" w:bidi="ar"/>
+        </w:rPr>
+        <w:t>then</w:t>
+      </w:r>
+    </w:p>
+    <w:p>
+      <w:pPr>
+        <w:keepNext w:val="0"/>
+        <w:keepLines w:val="0"/>
+        <w:widowControl/>
+        <w:suppressLineNumbers w:val="0"/>
+        <w:shd w:val="clear" w:fill="1E1E1E"/>
+        <w:spacing w:line="285" w:lineRule="atLeast"/>
+        <w:jc w:val="left"/>
+        <w:rPr>
+          <w:rFonts w:hint="default" w:ascii="Consolas" w:hAnsi="Consolas" w:eastAsia="Consolas" w:cs="Consolas"/>
+          <w:b w:val="0"/>
+          <w:bCs w:val="0"/>
+          <w:color w:val="D4D4D4"/>
+          <w:sz w:val="21"/>
+          <w:szCs w:val="21"/>
+        </w:rPr>
+      </w:pPr>
+      <w:r>
+        <w:rPr>
+          <w:rFonts w:hint="default" w:ascii="Consolas" w:hAnsi="Consolas" w:eastAsia="Consolas" w:cs="Consolas"/>
+          <w:b w:val="0"/>
+          <w:bCs w:val="0"/>
+          <w:color w:val="D4D4D4"/>
+          <w:kern w:val="0"/>
+          <w:sz w:val="21"/>
+          <w:szCs w:val="21"/>
+          <w:shd w:val="clear" w:fill="1E1E1E"/>
+          <w:lang w:val="en-US" w:eastAsia="zh-CN" w:bidi="ar"/>
+        </w:rPr>
+        <w:t xml:space="preserve">        </w:t>
+      </w:r>
+      <w:r>
+        <w:rPr>
+          <w:rFonts w:hint="default" w:ascii="Consolas" w:hAnsi="Consolas" w:eastAsia="Consolas" w:cs="Consolas"/>
+          <w:b w:val="0"/>
+          <w:bCs w:val="0"/>
+          <w:color w:val="569CD6"/>
+          <w:kern w:val="0"/>
+          <w:sz w:val="21"/>
+          <w:szCs w:val="21"/>
+          <w:shd w:val="clear" w:fill="1E1E1E"/>
+          <w:lang w:val="en-US" w:eastAsia="zh-CN" w:bidi="ar"/>
+        </w:rPr>
+        <w:t>local</w:t>
+      </w:r>
+      <w:r>
+        <w:rPr>
+          <w:rFonts w:hint="default" w:ascii="Consolas" w:hAnsi="Consolas" w:eastAsia="Consolas" w:cs="Consolas"/>
+          <w:b w:val="0"/>
+          <w:bCs w:val="0"/>
+          <w:color w:val="D4D4D4"/>
+          <w:kern w:val="0"/>
+          <w:sz w:val="21"/>
+          <w:szCs w:val="21"/>
+          <w:shd w:val="clear" w:fill="1E1E1E"/>
+          <w:lang w:val="en-US" w:eastAsia="zh-CN" w:bidi="ar"/>
+        </w:rPr>
+        <w:t xml:space="preserve"> </w:t>
+      </w:r>
+      <w:r>
+        <w:rPr>
+          <w:rFonts w:hint="default" w:ascii="Consolas" w:hAnsi="Consolas" w:eastAsia="Consolas" w:cs="Consolas"/>
+          <w:b w:val="0"/>
+          <w:bCs w:val="0"/>
+          <w:color w:val="9CDCFE"/>
+          <w:kern w:val="0"/>
+          <w:sz w:val="21"/>
+          <w:szCs w:val="21"/>
+          <w:shd w:val="clear" w:fill="1E1E1E"/>
+          <w:lang w:val="en-US" w:eastAsia="zh-CN" w:bidi="ar"/>
+        </w:rPr>
+        <w:t>a</w:t>
+      </w:r>
+      <w:r>
+        <w:rPr>
+          <w:rFonts w:hint="default" w:ascii="Consolas" w:hAnsi="Consolas" w:eastAsia="Consolas" w:cs="Consolas"/>
+          <w:b w:val="0"/>
+          <w:bCs w:val="0"/>
+          <w:color w:val="D4D4D4"/>
+          <w:kern w:val="0"/>
+          <w:sz w:val="21"/>
+          <w:szCs w:val="21"/>
+          <w:shd w:val="clear" w:fill="1E1E1E"/>
+          <w:lang w:val="en-US" w:eastAsia="zh-CN" w:bidi="ar"/>
+        </w:rPr>
+        <w:t xml:space="preserve"> = </w:t>
+      </w:r>
+      <w:r>
+        <w:rPr>
+          <w:rFonts w:hint="default" w:ascii="Consolas" w:hAnsi="Consolas" w:eastAsia="Consolas" w:cs="Consolas"/>
+          <w:b w:val="0"/>
+          <w:bCs w:val="0"/>
+          <w:color w:val="B5CEA8"/>
+          <w:kern w:val="0"/>
+          <w:sz w:val="21"/>
+          <w:szCs w:val="21"/>
+          <w:shd w:val="clear" w:fill="1E1E1E"/>
+          <w:lang w:val="en-US" w:eastAsia="zh-CN" w:bidi="ar"/>
+        </w:rPr>
+        <w:t>0</w:t>
+      </w:r>
+    </w:p>
+    <w:p>
+      <w:pPr>
+        <w:keepNext w:val="0"/>
+        <w:keepLines w:val="0"/>
+        <w:widowControl/>
+        <w:suppressLineNumbers w:val="0"/>
+        <w:shd w:val="clear" w:fill="1E1E1E"/>
+        <w:spacing w:line="285" w:lineRule="atLeast"/>
+        <w:jc w:val="left"/>
+        <w:rPr>
+          <w:rFonts w:hint="default" w:ascii="Consolas" w:hAnsi="Consolas" w:eastAsia="Consolas" w:cs="Consolas"/>
+          <w:b w:val="0"/>
+          <w:bCs w:val="0"/>
+          <w:color w:val="D4D4D4"/>
+          <w:sz w:val="21"/>
+          <w:szCs w:val="21"/>
+        </w:rPr>
+      </w:pPr>
+      <w:r>
+        <w:rPr>
+          <w:rFonts w:hint="default" w:ascii="Consolas" w:hAnsi="Consolas" w:eastAsia="Consolas" w:cs="Consolas"/>
+          <w:b w:val="0"/>
+          <w:bCs w:val="0"/>
+          <w:color w:val="D4D4D4"/>
+          <w:kern w:val="0"/>
+          <w:sz w:val="21"/>
+          <w:szCs w:val="21"/>
+          <w:shd w:val="clear" w:fill="1E1E1E"/>
+          <w:lang w:val="en-US" w:eastAsia="zh-CN" w:bidi="ar"/>
+        </w:rPr>
+        <w:t xml:space="preserve">    </w:t>
+      </w:r>
+      <w:r>
+        <w:rPr>
+          <w:rFonts w:hint="default" w:ascii="Consolas" w:hAnsi="Consolas" w:eastAsia="Consolas" w:cs="Consolas"/>
+          <w:b w:val="0"/>
+          <w:bCs w:val="0"/>
+          <w:color w:val="C586C0"/>
+          <w:kern w:val="0"/>
+          <w:sz w:val="21"/>
+          <w:szCs w:val="21"/>
+          <w:shd w:val="clear" w:fill="1E1E1E"/>
+          <w:lang w:val="en-US" w:eastAsia="zh-CN" w:bidi="ar"/>
+        </w:rPr>
+        <w:t>end</w:t>
+      </w:r>
+    </w:p>
+    <w:p>
+      <w:pPr>
+        <w:keepNext w:val="0"/>
+        <w:keepLines w:val="0"/>
+        <w:widowControl/>
+        <w:suppressLineNumbers w:val="0"/>
+        <w:shd w:val="clear" w:fill="1E1E1E"/>
+        <w:spacing w:line="285" w:lineRule="atLeast"/>
+        <w:jc w:val="left"/>
+        <w:rPr>
+          <w:rFonts w:hint="default" w:ascii="Consolas" w:hAnsi="Consolas" w:eastAsia="Consolas" w:cs="Consolas"/>
+          <w:b w:val="0"/>
+          <w:bCs w:val="0"/>
+          <w:color w:val="D4D4D4"/>
+          <w:sz w:val="21"/>
+          <w:szCs w:val="21"/>
+        </w:rPr>
+      </w:pPr>
+      <w:r>
+        <w:rPr>
+          <w:rFonts w:hint="default" w:ascii="Consolas" w:hAnsi="Consolas" w:eastAsia="Consolas" w:cs="Consolas"/>
+          <w:b w:val="0"/>
+          <w:bCs w:val="0"/>
+          <w:color w:val="C586C0"/>
+          <w:kern w:val="0"/>
+          <w:sz w:val="21"/>
+          <w:szCs w:val="21"/>
+          <w:shd w:val="clear" w:fill="1E1E1E"/>
+          <w:lang w:val="en-US" w:eastAsia="zh-CN" w:bidi="ar"/>
+        </w:rPr>
+        <w:t>end</w:t>
+      </w:r>
+    </w:p>
+    <w:p>
+      <w:pPr>
+        <w:rPr>
+          <w:rFonts w:hint="default"/>
+          <w:sz w:val="28"/>
+          <w:szCs w:val="28"/>
+          <w:lang w:val="en-US" w:eastAsia="zh-CN"/>
+        </w:rPr>
+      </w:pPr>
+    </w:p>
+    <w:p>
+      <w:pPr>
+        <w:rPr>
+          <w:rFonts w:hint="eastAsia"/>
+          <w:sz w:val="28"/>
+          <w:szCs w:val="28"/>
+          <w:lang w:val="en-US" w:eastAsia="zh-CN"/>
+        </w:rPr>
+      </w:pPr>
+      <w:r>
+        <w:rPr>
+          <w:rFonts w:hint="default"/>
+          <w:sz w:val="28"/>
+          <w:szCs w:val="28"/>
+          <w:lang w:val="en-US" w:eastAsia="zh-CN"/>
+        </w:rPr>
+        <w:t>TestUIMakePanelNotificationEnum.lua</w:t>
+      </w:r>
+      <w:r>
+        <w:rPr>
+          <w:rFonts w:hint="eastAsia"/>
+          <w:sz w:val="28"/>
+          <w:szCs w:val="28"/>
+          <w:lang w:val="en-US" w:eastAsia="zh-CN"/>
+        </w:rPr>
+        <w:t xml:space="preserve"> 也是自动生成的</w:t>
+      </w:r>
+    </w:p>
+    <w:p>
+      <w:pPr>
+        <w:keepNext w:val="0"/>
+        <w:keepLines w:val="0"/>
+        <w:widowControl/>
+        <w:suppressLineNumbers w:val="0"/>
+        <w:shd w:val="clear" w:fill="1E1E1E"/>
+        <w:spacing w:line="285" w:lineRule="atLeast"/>
+        <w:jc w:val="left"/>
+        <w:rPr>
+          <w:rFonts w:ascii="Consolas" w:hAnsi="Consolas" w:eastAsia="Consolas" w:cs="Consolas"/>
+          <w:b w:val="0"/>
+          <w:bCs w:val="0"/>
+          <w:color w:val="D4D4D4"/>
+          <w:sz w:val="21"/>
+          <w:szCs w:val="21"/>
+        </w:rPr>
+      </w:pPr>
+      <w:r>
+        <w:rPr>
+          <w:rFonts w:hint="default" w:ascii="Consolas" w:hAnsi="Consolas" w:eastAsia="Consolas" w:cs="Consolas"/>
+          <w:b w:val="0"/>
+          <w:bCs w:val="0"/>
+          <w:color w:val="9CDCFE"/>
+          <w:kern w:val="0"/>
+          <w:sz w:val="21"/>
+          <w:szCs w:val="21"/>
+          <w:shd w:val="clear" w:fill="1E1E1E"/>
+          <w:lang w:val="en-US" w:eastAsia="zh-CN" w:bidi="ar"/>
+        </w:rPr>
+        <w:t>TestUIMakePanelNotificationEnum</w:t>
+      </w:r>
+      <w:r>
+        <w:rPr>
+          <w:rFonts w:hint="default" w:ascii="Consolas" w:hAnsi="Consolas" w:eastAsia="Consolas" w:cs="Consolas"/>
+          <w:b w:val="0"/>
+          <w:bCs w:val="0"/>
+          <w:color w:val="D4D4D4"/>
+          <w:kern w:val="0"/>
+          <w:sz w:val="21"/>
+          <w:szCs w:val="21"/>
+          <w:shd w:val="clear" w:fill="1E1E1E"/>
+          <w:lang w:val="en-US" w:eastAsia="zh-CN" w:bidi="ar"/>
+        </w:rPr>
+        <w:t xml:space="preserve"> =</w:t>
+      </w:r>
+    </w:p>
+    <w:p>
+      <w:pPr>
+        <w:keepNext w:val="0"/>
+        <w:keepLines w:val="0"/>
+        <w:widowControl/>
+        <w:suppressLineNumbers w:val="0"/>
+        <w:shd w:val="clear" w:fill="1E1E1E"/>
+        <w:spacing w:line="285" w:lineRule="atLeast"/>
+        <w:jc w:val="left"/>
+        <w:rPr>
+          <w:rFonts w:hint="default" w:ascii="Consolas" w:hAnsi="Consolas" w:eastAsia="Consolas" w:cs="Consolas"/>
+          <w:b w:val="0"/>
+          <w:bCs w:val="0"/>
+          <w:color w:val="D4D4D4"/>
+          <w:sz w:val="21"/>
+          <w:szCs w:val="21"/>
+        </w:rPr>
+      </w:pPr>
+      <w:r>
+        <w:rPr>
+          <w:rFonts w:hint="default" w:ascii="Consolas" w:hAnsi="Consolas" w:eastAsia="Consolas" w:cs="Consolas"/>
+          <w:b w:val="0"/>
+          <w:bCs w:val="0"/>
+          <w:color w:val="D4D4D4"/>
+          <w:kern w:val="0"/>
+          <w:sz w:val="21"/>
+          <w:szCs w:val="21"/>
+          <w:shd w:val="clear" w:fill="1E1E1E"/>
+          <w:lang w:val="en-US" w:eastAsia="zh-CN" w:bidi="ar"/>
+        </w:rPr>
+        <w:t>{</w:t>
+      </w:r>
+    </w:p>
+    <w:p>
+      <w:pPr>
+        <w:keepNext w:val="0"/>
+        <w:keepLines w:val="0"/>
+        <w:widowControl/>
+        <w:suppressLineNumbers w:val="0"/>
+        <w:shd w:val="clear" w:fill="1E1E1E"/>
+        <w:spacing w:line="285" w:lineRule="atLeast"/>
+        <w:jc w:val="left"/>
+        <w:rPr>
+          <w:rFonts w:hint="default" w:ascii="Consolas" w:hAnsi="Consolas" w:eastAsia="Consolas" w:cs="Consolas"/>
+          <w:b w:val="0"/>
+          <w:bCs w:val="0"/>
+          <w:color w:val="D4D4D4"/>
+          <w:sz w:val="21"/>
+          <w:szCs w:val="21"/>
+        </w:rPr>
+      </w:pPr>
+      <w:r>
+        <w:rPr>
+          <w:rFonts w:hint="default" w:ascii="Consolas" w:hAnsi="Consolas" w:eastAsia="Consolas" w:cs="Consolas"/>
+          <w:b w:val="0"/>
+          <w:bCs w:val="0"/>
+          <w:color w:val="D4D4D4"/>
+          <w:kern w:val="0"/>
+          <w:sz w:val="21"/>
+          <w:szCs w:val="21"/>
+          <w:shd w:val="clear" w:fill="1E1E1E"/>
+          <w:lang w:val="en-US" w:eastAsia="zh-CN" w:bidi="ar"/>
+        </w:rPr>
+        <w:t xml:space="preserve">    </w:t>
+      </w:r>
+      <w:r>
+        <w:rPr>
+          <w:rFonts w:hint="default" w:ascii="Consolas" w:hAnsi="Consolas" w:eastAsia="Consolas" w:cs="Consolas"/>
+          <w:b w:val="0"/>
+          <w:bCs w:val="0"/>
+          <w:color w:val="9CDCFE"/>
+          <w:kern w:val="0"/>
+          <w:sz w:val="21"/>
+          <w:szCs w:val="21"/>
+          <w:shd w:val="clear" w:fill="1E1E1E"/>
+          <w:lang w:val="en-US" w:eastAsia="zh-CN" w:bidi="ar"/>
+        </w:rPr>
+        <w:t>Click_btn_close</w:t>
+      </w:r>
+      <w:r>
+        <w:rPr>
+          <w:rFonts w:hint="default" w:ascii="Consolas" w:hAnsi="Consolas" w:eastAsia="Consolas" w:cs="Consolas"/>
+          <w:b w:val="0"/>
+          <w:bCs w:val="0"/>
+          <w:color w:val="D4D4D4"/>
+          <w:kern w:val="0"/>
+          <w:sz w:val="21"/>
+          <w:szCs w:val="21"/>
+          <w:shd w:val="clear" w:fill="1E1E1E"/>
+          <w:lang w:val="en-US" w:eastAsia="zh-CN" w:bidi="ar"/>
+        </w:rPr>
+        <w:t xml:space="preserve"> = </w:t>
+      </w:r>
+      <w:r>
+        <w:rPr>
+          <w:rFonts w:hint="default" w:ascii="Consolas" w:hAnsi="Consolas" w:eastAsia="Consolas" w:cs="Consolas"/>
+          <w:b w:val="0"/>
+          <w:bCs w:val="0"/>
+          <w:color w:val="CE9178"/>
+          <w:kern w:val="0"/>
+          <w:sz w:val="21"/>
+          <w:szCs w:val="21"/>
+          <w:shd w:val="clear" w:fill="1E1E1E"/>
+          <w:lang w:val="en-US" w:eastAsia="zh-CN" w:bidi="ar"/>
+        </w:rPr>
+        <w:t>"TestUIMakePanelNotificationEnum_Click_btn_close"</w:t>
+      </w:r>
+    </w:p>
+    <w:p>
+      <w:pPr>
+        <w:keepNext w:val="0"/>
+        <w:keepLines w:val="0"/>
+        <w:widowControl/>
+        <w:suppressLineNumbers w:val="0"/>
+        <w:shd w:val="clear" w:fill="1E1E1E"/>
+        <w:spacing w:line="285" w:lineRule="atLeast"/>
+        <w:jc w:val="left"/>
+        <w:rPr>
+          <w:rFonts w:hint="default" w:ascii="Consolas" w:hAnsi="Consolas" w:eastAsia="Consolas" w:cs="Consolas"/>
+          <w:b w:val="0"/>
+          <w:bCs w:val="0"/>
+          <w:color w:val="D4D4D4"/>
+          <w:sz w:val="21"/>
+          <w:szCs w:val="21"/>
+        </w:rPr>
+      </w:pPr>
+      <w:r>
+        <w:rPr>
+          <w:rFonts w:hint="default" w:ascii="Consolas" w:hAnsi="Consolas" w:eastAsia="Consolas" w:cs="Consolas"/>
+          <w:b w:val="0"/>
+          <w:bCs w:val="0"/>
+          <w:color w:val="D4D4D4"/>
+          <w:kern w:val="0"/>
+          <w:sz w:val="21"/>
+          <w:szCs w:val="21"/>
+          <w:shd w:val="clear" w:fill="1E1E1E"/>
+          <w:lang w:val="en-US" w:eastAsia="zh-CN" w:bidi="ar"/>
+        </w:rPr>
+        <w:t>}</w:t>
+      </w:r>
+    </w:p>
+    <w:p>
+      <w:pPr>
+        <w:keepNext w:val="0"/>
+        <w:keepLines w:val="0"/>
+        <w:widowControl/>
+        <w:suppressLineNumbers w:val="0"/>
+        <w:shd w:val="clear" w:fill="1E1E1E"/>
+        <w:spacing w:line="285" w:lineRule="atLeast"/>
+        <w:jc w:val="left"/>
+        <w:rPr>
+          <w:rFonts w:hint="default" w:ascii="Consolas" w:hAnsi="Consolas" w:eastAsia="Consolas" w:cs="Consolas"/>
+          <w:b w:val="0"/>
+          <w:bCs w:val="0"/>
+          <w:color w:val="D4D4D4"/>
+          <w:sz w:val="21"/>
+          <w:szCs w:val="21"/>
+        </w:rPr>
+      </w:pPr>
+    </w:p>
+    <w:p>
+      <w:pPr>
+        <w:rPr>
+          <w:rFonts w:hint="default"/>
+          <w:sz w:val="28"/>
+          <w:szCs w:val="28"/>
+          <w:lang w:val="en-US" w:eastAsia="zh-CN"/>
+        </w:rPr>
+      </w:pPr>
       <w:bookmarkStart w:id="0" w:name="_GoBack"/>
       <w:bookmarkEnd w:id="0"/>
-    </w:p>
-    <w:p/>
-    <w:p>
-      <w:pPr>
-        <w:rPr>
-          <w:rFonts w:hint="default" w:eastAsiaTheme="minorEastAsia"/>
-          <w:sz w:val="28"/>
-          <w:szCs w:val="28"/>
-          <w:lang w:val="en-US" w:eastAsia="zh-CN"/>
-        </w:rPr>
-      </w:pPr>
-      <w:r>
-        <w:rPr>
-          <w:rFonts w:hint="eastAsia"/>
-          <w:sz w:val="28"/>
-          <w:szCs w:val="28"/>
-          <w:lang w:val="en-US" w:eastAsia="zh-CN"/>
-        </w:rPr>
-        <w:t>三：生成的 lua 代码作用</w:t>
-      </w:r>
-    </w:p>
-    <w:p>
-      <w:pPr>
-        <w:rPr>
-          <w:rFonts w:hint="default"/>
-          <w:sz w:val="28"/>
-          <w:szCs w:val="28"/>
-          <w:lang w:val="en-US" w:eastAsia="zh-CN"/>
-        </w:rPr>
-      </w:pPr>
-      <w:r>
-        <w:rPr>
-          <w:rFonts w:hint="eastAsia"/>
-          <w:sz w:val="28"/>
-          <w:szCs w:val="28"/>
-          <w:lang w:val="en-US" w:eastAsia="zh-CN"/>
-        </w:rPr>
-        <w:t>(3.1) _BombShopPanelBase.lua 继承自 Base Panel</w:t>
-      </w:r>
-    </w:p>
-    <w:p>
-      <w:pPr>
-        <w:rPr>
-          <w:rFonts w:hint="default"/>
-          <w:sz w:val="28"/>
-          <w:szCs w:val="28"/>
-          <w:lang w:val="en-US" w:eastAsia="zh-CN"/>
-        </w:rPr>
-      </w:pPr>
-      <w:r>
-        <w:rPr>
-          <w:rFonts w:hint="eastAsia"/>
-          <w:sz w:val="28"/>
-          <w:szCs w:val="28"/>
-          <w:lang w:val="en-US" w:eastAsia="zh-CN"/>
-        </w:rPr>
-        <w:t>当前面板基类，获取UI控件、注册监听等</w:t>
-      </w:r>
     </w:p>
     <w:p>
       <w:pPr>
@@ -923,7 +3269,7 @@
     <w:lsdException w:unhideWhenUsed="0" w:uiPriority="0" w:semiHidden="0" w:name="HTML Sample"/>
     <w:lsdException w:unhideWhenUsed="0" w:uiPriority="0" w:semiHidden="0" w:name="HTML Typewriter"/>
     <w:lsdException w:unhideWhenUsed="0" w:uiPriority="0" w:semiHidden="0" w:name="HTML Variable"/>
-    <w:lsdException w:unhideWhenUsed="0" w:uiPriority="0" w:name="Normal Table"/>
+    <w:lsdException w:qFormat="1" w:unhideWhenUsed="0" w:uiPriority="0" w:name="Normal Table"/>
     <w:lsdException w:unhideWhenUsed="0" w:uiPriority="0" w:semiHidden="0" w:name="annotation subject"/>
     <w:lsdException w:unhideWhenUsed="0" w:uiPriority="0" w:semiHidden="0" w:name="Table Simple 1"/>
     <w:lsdException w:unhideWhenUsed="0" w:uiPriority="0" w:semiHidden="0" w:name="Table Simple 2"/>
@@ -1094,6 +3440,7 @@
   <w:style w:type="table" w:default="1" w:styleId="2">
     <w:name w:val="Normal Table"/>
     <w:semiHidden/>
+    <w:qFormat/>
     <w:uiPriority w:val="0"/>
     <w:tblPr>
       <w:tblCellMar>
